--- a/docker-learn-record.docx
+++ b/docker-learn-record.docx
@@ -31,6 +31,36 @@
       </w:r>
     </w:p>
     <w:p>
+      <w:pPr>
+        <w:pStyle w:val="2"/>
+        <w:rPr>
+          <w:rFonts w:hint="eastAsia"/>
+        </w:rPr>
+      </w:pPr>
+      <w:r>
+        <w:rPr>
+          <w:rFonts w:hint="eastAsia"/>
+        </w:rPr>
+        <w:t>环境并安装操作</w:t>
+      </w:r>
+    </w:p>
+    <w:p>
+      <w:pPr>
+        <w:rPr>
+          <w:rFonts w:hint="eastAsia"/>
+        </w:rPr>
+      </w:pPr>
+      <w:r>
+        <w:rPr>
+          <w:rFonts w:hint="eastAsia"/>
+        </w:rPr>
+        <w:t>环境u</w:t>
+      </w:r>
+      <w:r>
+        <w:t>buntu</w:t>
+      </w:r>
+    </w:p>
+    <w:p>
       <w:r>
         <w:rPr>
           <w:rFonts w:hint="eastAsia"/>
@@ -206,6 +236,7 @@
     </w:p>
     <w:p>
       <w:r>
+        <w:lastRenderedPageBreak/>
         <w:t xml:space="preserve"> Volume: local</w:t>
       </w:r>
     </w:p>
@@ -226,180 +257,297 @@
     </w:p>
     <w:p>
       <w:r>
+        <w:t>Runtimes: runc</w:t>
+      </w:r>
+    </w:p>
+    <w:p>
+      <w:r>
+        <w:t>Default Runtime: runc</w:t>
+      </w:r>
+    </w:p>
+    <w:p>
+      <w:r>
+        <w:t>Init Binary: docker-init</w:t>
+      </w:r>
+    </w:p>
+    <w:p>
+      <w:r>
+        <w:t>containerd version: 9b55aab90508bd389d7654c4baf173a981477d55</w:t>
+      </w:r>
+    </w:p>
+    <w:p>
+      <w:r>
+        <w:t>runc version: 9f9c96235cc97674e935002fc3d78361b696a69e</w:t>
+      </w:r>
+    </w:p>
+    <w:p>
+      <w:r>
+        <w:t>init version: v0.13.0 (expected: 949e6facb77383876aeff8a6944dde66b3089574)</w:t>
+      </w:r>
+    </w:p>
+    <w:p>
+      <w:r>
+        <w:t>Security Options:</w:t>
+      </w:r>
+    </w:p>
+    <w:p>
+      <w:r>
+        <w:t xml:space="preserve"> apparmor</w:t>
+      </w:r>
+    </w:p>
+    <w:p>
+      <w:r>
+        <w:t xml:space="preserve"> seccomp</w:t>
+      </w:r>
+    </w:p>
+    <w:p>
+      <w:r>
+        <w:t xml:space="preserve">  Profile: default</w:t>
+      </w:r>
+    </w:p>
+    <w:p>
+      <w:r>
+        <w:t>Kernel Version: 4.15.0-30-generic</w:t>
+      </w:r>
+    </w:p>
+    <w:p>
+      <w:r>
+        <w:t>Operating System: Ubuntu 18.04.1 LTS</w:t>
+      </w:r>
+    </w:p>
+    <w:p>
+      <w:r>
+        <w:t>OSType: linux</w:t>
+      </w:r>
+    </w:p>
+    <w:p>
+      <w:r>
+        <w:t>Architecture: x86_64</w:t>
+      </w:r>
+    </w:p>
+    <w:p>
+      <w:r>
+        <w:t>CPUs: 4</w:t>
+      </w:r>
+    </w:p>
+    <w:p>
+      <w:r>
+        <w:t>Total Memory: 7.767GiB</w:t>
+      </w:r>
+    </w:p>
+    <w:p>
+      <w:r>
+        <w:t>Name: ubuntu</w:t>
+      </w:r>
+    </w:p>
+    <w:p>
+      <w:r>
+        <w:t>ID: WLMB:BPMV:YSOJ:433Q:DPTL:7VZ4:2GGK:CKY3:4CAI:IBSV:VT72:FNGO</w:t>
+      </w:r>
+    </w:p>
+    <w:p>
+      <w:r>
+        <w:t xml:space="preserve">Docker Root Dir: </w:t>
+      </w:r>
+      <w:r>
+        <w:rPr>
+          <w:color w:val="FF0000"/>
+        </w:rPr>
+        <w:t>/var/lib/docker</w:t>
+      </w:r>
+      <w:r>
+        <w:rPr>
+          <w:color w:val="FF0000"/>
+        </w:rPr>
+        <w:t xml:space="preserve">  </w:t>
+      </w:r>
+      <w:r>
+        <w:rPr>
+          <w:rFonts w:hint="eastAsia"/>
+          <w:color w:val="FF0000"/>
+        </w:rPr>
+        <w:t>--</w:t>
+      </w:r>
+      <w:r>
+        <w:rPr>
+          <w:color w:val="FF0000"/>
+        </w:rPr>
+        <w:t xml:space="preserve"> </w:t>
+      </w:r>
+      <w:r>
+        <w:rPr>
+          <w:rFonts w:hint="eastAsia"/>
+          <w:color w:val="FF0000"/>
+        </w:rPr>
+        <w:t>根目录</w:t>
+      </w:r>
+    </w:p>
+    <w:p>
+      <w:r>
+        <w:t>Debug Mode (client): false</w:t>
+      </w:r>
+    </w:p>
+    <w:p>
+      <w:r>
+        <w:t>Debug Mode (server): false</w:t>
+      </w:r>
+    </w:p>
+    <w:p>
+      <w:r>
+        <w:t>Registry: https://index.docker.io/v1/</w:t>
+      </w:r>
+    </w:p>
+    <w:p>
+      <w:r>
+        <w:t>Labels:</w:t>
+      </w:r>
+    </w:p>
+    <w:p>
+      <w:r>
+        <w:t>Experimental: false</w:t>
+      </w:r>
+    </w:p>
+    <w:p>
+      <w:r>
+        <w:t>Insecure Registries:</w:t>
+      </w:r>
+    </w:p>
+    <w:p>
+      <w:r>
+        <w:t xml:space="preserve"> 127.0.0.0/8</w:t>
+      </w:r>
+    </w:p>
+    <w:p>
+      <w:r>
+        <w:t>Live Restore Enabled: false</w:t>
+      </w:r>
+    </w:p>
+    <w:p/>
+    <w:p>
+      <w:r>
+        <w:t>WARNING: No swap limit support</w:t>
+      </w:r>
+    </w:p>
+    <w:p/>
+    <w:p>
+      <w:pPr>
+        <w:pStyle w:val="2"/>
+      </w:pPr>
+      <w:r>
+        <w:rPr>
+          <w:rFonts w:hint="eastAsia"/>
+        </w:rPr>
+        <w:t>d</w:t>
+      </w:r>
+      <w:r>
+        <w:t>ocker</w:t>
+      </w:r>
+      <w:r>
+        <w:rPr>
+          <w:rFonts w:hint="eastAsia"/>
+        </w:rPr>
+        <w:t>默认配置文件</w:t>
+      </w:r>
+    </w:p>
+    <w:p>
+      <w:r>
+        <w:rPr>
+          <w:rFonts w:hint="eastAsia"/>
+        </w:rPr>
+        <w:t>/</w:t>
+      </w:r>
+      <w:r>
+        <w:t>etc/default/docker</w:t>
+      </w:r>
+      <w:r>
+        <w:rPr>
+          <w:rFonts w:hint="eastAsia"/>
+        </w:rPr>
+        <w:t>文件</w:t>
+      </w:r>
+    </w:p>
+    <w:p>
+      <w:r>
+        <w:t># Docker Upstart and SysVinit configuration file</w:t>
+      </w:r>
+    </w:p>
+    <w:p/>
+    <w:p>
+      <w:r>
+        <w:t>#</w:t>
+      </w:r>
+    </w:p>
+    <w:p>
+      <w:r>
+        <w:t># THIS FILE DOES NOT APPLY TO SYSTEMD</w:t>
+      </w:r>
+    </w:p>
+    <w:p>
+      <w:r>
+        <w:t>#</w:t>
+      </w:r>
+    </w:p>
+    <w:p>
+      <w:r>
+        <w:t>#   Please see the documentation for "systemd drop-ins":</w:t>
+      </w:r>
+    </w:p>
+    <w:p>
+      <w:r>
         <w:lastRenderedPageBreak/>
-        <w:t>Runtimes: runc</w:t>
-      </w:r>
-    </w:p>
-    <w:p>
-      <w:r>
-        <w:t>Default Runtime: runc</w:t>
-      </w:r>
-    </w:p>
-    <w:p>
-      <w:r>
-        <w:t>Init Binary: docker-init</w:t>
-      </w:r>
-    </w:p>
-    <w:p>
-      <w:r>
-        <w:t>containerd version: 9b55aab90508bd389d7654c4baf173a981477d55</w:t>
-      </w:r>
-    </w:p>
-    <w:p>
-      <w:r>
-        <w:t>runc version: 9f9c96235cc97674e935002fc3d78361b696a69e</w:t>
-      </w:r>
-    </w:p>
-    <w:p>
-      <w:r>
-        <w:t>init version: v0.13.0 (expected: 949e6facb77383876aeff8a6944dde66b3089574)</w:t>
-      </w:r>
-    </w:p>
-    <w:p>
-      <w:r>
-        <w:t>Security Options:</w:t>
-      </w:r>
-    </w:p>
-    <w:p>
-      <w:r>
-        <w:t xml:space="preserve"> apparmor</w:t>
-      </w:r>
-    </w:p>
-    <w:p>
-      <w:r>
-        <w:t xml:space="preserve"> seccomp</w:t>
-      </w:r>
-    </w:p>
-    <w:p>
-      <w:r>
-        <w:t xml:space="preserve">  Profile: default</w:t>
-      </w:r>
-    </w:p>
-    <w:p>
-      <w:r>
-        <w:t>Kernel Version: 4.15.0-30-generic</w:t>
-      </w:r>
-    </w:p>
-    <w:p>
-      <w:r>
-        <w:t>Operating System: Ubuntu 18.04.1 LTS</w:t>
-      </w:r>
-    </w:p>
-    <w:p>
-      <w:r>
-        <w:t>OSType: linux</w:t>
-      </w:r>
-    </w:p>
-    <w:p>
-      <w:r>
-        <w:t>Architecture: x86_64</w:t>
-      </w:r>
-    </w:p>
-    <w:p>
-      <w:r>
-        <w:t>CPUs: 4</w:t>
-      </w:r>
-    </w:p>
-    <w:p>
-      <w:r>
-        <w:t>Total Memory: 7.767GiB</w:t>
-      </w:r>
-    </w:p>
-    <w:p>
-      <w:r>
-        <w:t>Name: ubuntu</w:t>
-      </w:r>
-    </w:p>
-    <w:p>
-      <w:r>
-        <w:t>ID: WLMB:BPMV:YSOJ:433Q:DPTL:7VZ4:2GGK:CKY3:4CAI:IBSV:VT72:FNGO</w:t>
-      </w:r>
-    </w:p>
-    <w:p>
-      <w:r>
-        <w:t xml:space="preserve">Docker Root Dir: </w:t>
-      </w:r>
-      <w:r>
-        <w:rPr>
-          <w:color w:val="FF0000"/>
-        </w:rPr>
-        <w:t>/var/lib/docker</w:t>
-      </w:r>
-      <w:r>
-        <w:rPr>
-          <w:color w:val="FF0000"/>
-        </w:rPr>
-        <w:t xml:space="preserve">  </w:t>
-      </w:r>
-      <w:r>
-        <w:rPr>
-          <w:rFonts w:hint="eastAsia"/>
-          <w:color w:val="FF0000"/>
-        </w:rPr>
-        <w:t>--</w:t>
-      </w:r>
-      <w:r>
-        <w:rPr>
-          <w:color w:val="FF0000"/>
-        </w:rPr>
-        <w:t xml:space="preserve"> </w:t>
-      </w:r>
-      <w:r>
-        <w:rPr>
-          <w:rFonts w:hint="eastAsia"/>
-          <w:color w:val="FF0000"/>
-        </w:rPr>
-        <w:t>根目录</w:t>
-      </w:r>
-    </w:p>
-    <w:p>
-      <w:r>
-        <w:t>Debug Mode (client): false</w:t>
-      </w:r>
-    </w:p>
-    <w:p>
-      <w:r>
-        <w:t>Debug Mode (server): false</w:t>
-      </w:r>
-    </w:p>
-    <w:p>
-      <w:r>
-        <w:t>Registry: https://index.docker.io/v1/</w:t>
-      </w:r>
-    </w:p>
-    <w:p>
-      <w:r>
-        <w:t>Labels:</w:t>
-      </w:r>
-    </w:p>
-    <w:p>
-      <w:r>
-        <w:t>Experimental: false</w:t>
-      </w:r>
-    </w:p>
-    <w:p>
-      <w:r>
-        <w:t>Insecure Registries:</w:t>
-      </w:r>
-    </w:p>
-    <w:p>
-      <w:r>
-        <w:t xml:space="preserve"> 127.0.0.0/8</w:t>
-      </w:r>
-    </w:p>
-    <w:p>
-      <w:r>
-        <w:t>Live Restore Enabled: false</w:t>
+        <w:t>#   https://docs.docker.com/engine/admin/systemd/</w:t>
+      </w:r>
+    </w:p>
+    <w:p>
+      <w:r>
+        <w:t>#</w:t>
       </w:r>
     </w:p>
     <w:p/>
     <w:p>
       <w:r>
-        <w:t>WARNING: No swap limit support</w:t>
+        <w:t># Customize location of Docker binary (especially for development testing).</w:t>
+      </w:r>
+    </w:p>
+    <w:p>
+      <w:r>
+        <w:t>#DOCKERD="/usr/local/bin/dockerd"</w:t>
       </w:r>
     </w:p>
     <w:p/>
     <w:p>
+      <w:r>
+        <w:t># Use DOCKER_OPTS to modify the daemon startup options.</w:t>
+      </w:r>
+    </w:p>
+    <w:p>
+      <w:r>
+        <w:t>#DOCKER_OPTS="--dns 8.8.8.8 --dns 8.8.4.4"</w:t>
+      </w:r>
+    </w:p>
+    <w:p/>
+    <w:p>
+      <w:r>
+        <w:t># If you need Docker to use an HTTP proxy, it can also be specified here.</w:t>
+      </w:r>
+    </w:p>
+    <w:p>
+      <w:r>
+        <w:t>#export http_proxy="http://127.0.0.1:3128/"</w:t>
+      </w:r>
+    </w:p>
+    <w:p/>
+    <w:p>
+      <w:r>
+        <w:t># This is also a handy place to tweak where Docker's temporary files go.</w:t>
+      </w:r>
+    </w:p>
+    <w:p>
+      <w:r>
+        <w:t>#export DOCKER_TMPDIR="/mnt/bigdrive/docker-tmp"</w:t>
+      </w:r>
+    </w:p>
+    <w:p>
       <w:pPr>
         <w:pStyle w:val="2"/>
       </w:pPr>
@@ -407,134 +555,1046 @@
         <w:rPr>
           <w:rFonts w:hint="eastAsia"/>
         </w:rPr>
+        <w:t>设置国内仓库和镜像</w:t>
+      </w:r>
+    </w:p>
+    <w:p>
+      <w:r>
+        <w:t>M</w:t>
+      </w:r>
+      <w:r>
+        <w:rPr>
+          <w:rFonts w:hint="eastAsia"/>
+        </w:rPr>
+        <w:t>k</w:t>
+      </w:r>
+      <w:r>
+        <w:t>dir -p /etc/docker // --</w:t>
+      </w:r>
+      <w:r>
+        <w:rPr>
+          <w:rFonts w:hint="eastAsia"/>
+        </w:rPr>
+        <w:t>如果没有就创建</w:t>
+      </w:r>
+    </w:p>
+    <w:p>
+      <w:r>
+        <w:t>Vim /etc/docker/daemon.json  //--</w:t>
+      </w:r>
+      <w:r>
+        <w:rPr>
+          <w:rFonts w:hint="eastAsia"/>
+        </w:rPr>
+        <w:t>如果没有就编写</w:t>
+      </w:r>
+    </w:p>
+    <w:p/>
+    <w:p>
+      <w:r>
+        <w:t>{</w:t>
+      </w:r>
+    </w:p>
+    <w:p>
+      <w:r>
+        <w:t xml:space="preserve">  "registry-mirrors": ["&lt;your accelerate address&gt;"]</w:t>
+      </w:r>
+    </w:p>
+    <w:p>
+      <w:pPr>
+        <w:rPr>
+          <w:rFonts w:hint="eastAsia"/>
+        </w:rPr>
+      </w:pPr>
+      <w:r>
+        <w:t>}</w:t>
+      </w:r>
+    </w:p>
+    <w:p/>
+    <w:p>
+      <w:pPr>
+        <w:rPr>
+          <w:rFonts w:hint="eastAsia"/>
+        </w:rPr>
+      </w:pPr>
+      <w:r>
+        <w:rPr>
+          <w:rFonts w:hint="eastAsia"/>
+        </w:rPr>
+        <w:t>可以使用如下：</w:t>
+      </w:r>
+    </w:p>
+    <w:p/>
+    <w:p>
+      <w:r>
+        <w:t>https://registry.docker-cn.com</w:t>
+      </w:r>
+    </w:p>
+    <w:p/>
+    <w:p>
+      <w:r>
+        <w:t>http://hub-mirror.c.163.com</w:t>
+      </w:r>
+    </w:p>
+    <w:p/>
+    <w:p>
+      <w:r>
+        <w:t>https://3laho3y3.mirror.aliyuncs.com</w:t>
+      </w:r>
+    </w:p>
+    <w:p/>
+    <w:p>
+      <w:r>
+        <w:t>http://f1361db2.m.daocloud.io</w:t>
+      </w:r>
+    </w:p>
+    <w:p/>
+    <w:p>
+      <w:hyperlink r:id="rId7" w:history="1">
+        <w:r>
+          <w:rPr>
+            <w:rStyle w:val="a5"/>
+          </w:rPr>
+          <w:t>https://mirror.ccs.tencentyun.com</w:t>
+        </w:r>
+      </w:hyperlink>
+    </w:p>
+    <w:p/>
+    <w:p/>
+    <w:p>
+      <w:r>
+        <w:rPr>
+          <w:rFonts w:hint="eastAsia"/>
+        </w:rPr>
+        <w:t>重新启动D</w:t>
+      </w:r>
+      <w:r>
+        <w:t>ocker</w:t>
+      </w:r>
+    </w:p>
+    <w:p>
+      <w:r>
+        <w:t>Sudo systemctl daemon-reload</w:t>
+      </w:r>
+    </w:p>
+    <w:p>
+      <w:r>
+        <w:t>Sudo systemctl restart docker</w:t>
+      </w:r>
+      <w:bookmarkStart w:id="0" w:name="_GoBack"/>
+      <w:bookmarkEnd w:id="0"/>
+    </w:p>
+    <w:p>
+      <w:pPr>
+        <w:rPr>
+          <w:rFonts w:hint="eastAsia"/>
+        </w:rPr>
+      </w:pPr>
+    </w:p>
+    <w:p>
+      <w:pPr>
+        <w:rPr>
+          <w:rFonts w:hint="eastAsia"/>
+        </w:rPr>
+      </w:pPr>
+    </w:p>
+    <w:p>
+      <w:pPr>
+        <w:pStyle w:val="1"/>
+      </w:pPr>
+      <w:r>
+        <w:rPr>
+          <w:rFonts w:hint="eastAsia"/>
+        </w:rPr>
+        <w:lastRenderedPageBreak/>
+        <w:t>镜像</w:t>
+      </w:r>
+      <w:r>
+        <w:rPr>
+          <w:rFonts w:hint="eastAsia"/>
+        </w:rPr>
+        <w:t>常用命令</w:t>
+      </w:r>
+    </w:p>
+    <w:p/>
+    <w:p>
+      <w:pPr>
+        <w:pStyle w:val="2"/>
+      </w:pPr>
+      <w:r>
+        <w:rPr>
+          <w:rFonts w:hint="eastAsia"/>
+        </w:rPr>
+        <w:t>获取镜像</w:t>
+      </w:r>
+    </w:p>
+    <w:p>
+      <w:r>
+        <w:t>docker pull &lt;</w:t>
+      </w:r>
+      <w:r>
+        <w:rPr>
+          <w:rFonts w:hint="eastAsia"/>
+        </w:rPr>
+        <w:t>镜像文件：版本</w:t>
+      </w:r>
+      <w:r>
+        <w:t>&gt;</w:t>
+      </w:r>
+      <w:r>
+        <w:rPr>
+          <w:rFonts w:hint="eastAsia"/>
+        </w:rPr>
+        <w:t>， 如：</w:t>
+      </w:r>
+      <w:r>
+        <w:t>docker pull ubuntu</w:t>
+      </w:r>
+    </w:p>
+    <w:p>
+      <w:pPr>
+        <w:pStyle w:val="2"/>
+      </w:pPr>
+      <w:r>
+        <w:rPr>
+          <w:rFonts w:hint="eastAsia"/>
+        </w:rPr>
+        <w:t>查看镜像信息</w:t>
+      </w:r>
+    </w:p>
+    <w:p>
+      <w:r>
+        <w:rPr>
+          <w:rFonts w:hint="eastAsia"/>
+        </w:rPr>
         <w:t>d</w:t>
       </w:r>
       <w:r>
+        <w:t xml:space="preserve">ocker images   //-- </w:t>
+      </w:r>
+      <w:r>
+        <w:rPr>
+          <w:rFonts w:hint="eastAsia"/>
+        </w:rPr>
+        <w:t>列出本地主机上已有的镜像</w:t>
+      </w:r>
+    </w:p>
+    <w:p>
+      <w:r>
+        <w:rPr>
+          <w:rFonts w:hint="eastAsia"/>
+        </w:rPr>
+        <w:t>do</w:t>
+      </w:r>
+      <w:r>
+        <w:t>cker inspect   //--</w:t>
+      </w:r>
+      <w:r>
+        <w:rPr>
+          <w:rFonts w:hint="eastAsia"/>
+        </w:rPr>
+        <w:t>返回一个J</w:t>
+      </w:r>
+      <w:r>
+        <w:t>SON</w:t>
+      </w:r>
+      <w:r>
+        <w:rPr>
+          <w:rFonts w:hint="eastAsia"/>
+        </w:rPr>
+        <w:t>格式的消息，如果只有其中一项内容时，可以使用-</w:t>
+      </w:r>
+      <w:r>
+        <w:t>f</w:t>
+      </w:r>
+      <w:r>
+        <w:rPr>
+          <w:rFonts w:hint="eastAsia"/>
+        </w:rPr>
+        <w:t>参数来指定，例如，获取镜像A</w:t>
+      </w:r>
+      <w:r>
+        <w:t>rchitecture</w:t>
+      </w:r>
+      <w:r>
+        <w:rPr>
+          <w:rFonts w:hint="eastAsia"/>
+        </w:rPr>
+        <w:t>信息：</w:t>
+      </w:r>
+    </w:p>
+    <w:p>
+      <w:r>
+        <w:rPr>
+          <w:rFonts w:hint="eastAsia"/>
+        </w:rPr>
+        <w:t>s</w:t>
+      </w:r>
+      <w:r>
+        <w:t>udo docker inspect -f {{“.Architecture”}} 550</w:t>
+      </w:r>
+    </w:p>
+    <w:p>
+      <w:pPr>
+        <w:pStyle w:val="2"/>
+      </w:pPr>
+      <w:r>
+        <w:rPr>
+          <w:rFonts w:hint="eastAsia"/>
+        </w:rPr>
+        <w:t>搜寻镜像</w:t>
+      </w:r>
+    </w:p>
+    <w:p>
+      <w:r>
+        <w:rPr>
+          <w:rFonts w:hint="eastAsia"/>
+        </w:rPr>
+        <w:t>do</w:t>
+      </w:r>
+      <w:r>
+        <w:t xml:space="preserve">cker search  </w:t>
+      </w:r>
+      <w:r>
+        <w:rPr>
+          <w:rFonts w:hint="eastAsia"/>
+        </w:rPr>
+        <w:t>/</w:t>
+      </w:r>
+      <w:r>
+        <w:t>/--</w:t>
+      </w:r>
+      <w:r>
+        <w:rPr>
+          <w:rFonts w:hint="eastAsia"/>
+        </w:rPr>
+        <w:t>搜索远端仓库中共享的镜像</w:t>
+      </w:r>
+    </w:p>
+    <w:p>
+      <w:r>
+        <w:rPr>
+          <w:rFonts w:hint="eastAsia"/>
+        </w:rPr>
+        <w:t>-</w:t>
+      </w:r>
+      <w:r>
+        <w:t xml:space="preserve">-automated=false   </w:t>
+      </w:r>
+      <w:r>
+        <w:rPr>
+          <w:rFonts w:hint="eastAsia"/>
+        </w:rPr>
+        <w:t>仅显示自动创建的镜像</w:t>
+      </w:r>
+    </w:p>
+    <w:p>
+      <w:r>
+        <w:rPr>
+          <w:rFonts w:hint="eastAsia"/>
+        </w:rPr>
+        <w:t>-</w:t>
+      </w:r>
+      <w:r>
+        <w:t xml:space="preserve">-no-trunc=false     </w:t>
+      </w:r>
+      <w:r>
+        <w:rPr>
+          <w:rFonts w:hint="eastAsia"/>
+        </w:rPr>
+        <w:t>输出信息不截断显示</w:t>
+      </w:r>
+    </w:p>
+    <w:p>
+      <w:r>
+        <w:rPr>
+          <w:rFonts w:hint="eastAsia"/>
+        </w:rPr>
+        <w:t>-</w:t>
+      </w:r>
+      <w:r>
+        <w:t xml:space="preserve">s, --starts=0        </w:t>
+      </w:r>
+      <w:r>
+        <w:rPr>
+          <w:rFonts w:hint="eastAsia"/>
+        </w:rPr>
+        <w:t>指定仅显示评价为指定星级以上的镜像</w:t>
+      </w:r>
+    </w:p>
+    <w:p/>
+    <w:p>
+      <w:pPr>
+        <w:pStyle w:val="2"/>
+      </w:pPr>
+      <w:r>
+        <w:rPr>
+          <w:rFonts w:hint="eastAsia"/>
+        </w:rPr>
+        <w:t>删除镜像</w:t>
+      </w:r>
+    </w:p>
+    <w:p>
+      <w:r>
+        <w:rPr>
+          <w:rFonts w:hint="eastAsia"/>
+        </w:rPr>
+        <w:t>d</w:t>
+      </w:r>
+      <w:r>
+        <w:t>ocker rmi</w:t>
+      </w:r>
+    </w:p>
+    <w:p>
+      <w:r>
+        <w:rPr>
+          <w:rFonts w:hint="eastAsia"/>
+        </w:rPr>
+        <w:t>d</w:t>
+      </w:r>
+      <w:r>
+        <w:t>ocker rmi IMAGE</w:t>
+      </w:r>
+    </w:p>
+    <w:p/>
+    <w:p>
+      <w:pPr>
+        <w:pStyle w:val="2"/>
+      </w:pPr>
+      <w:r>
+        <w:rPr>
+          <w:rFonts w:hint="eastAsia"/>
+        </w:rPr>
+        <w:t>看本机上存在的所有容器</w:t>
+      </w:r>
+    </w:p>
+    <w:p>
+      <w:r>
+        <w:rPr>
+          <w:rFonts w:hint="eastAsia"/>
+        </w:rPr>
+        <w:t>d</w:t>
+      </w:r>
+      <w:r>
+        <w:t>ocker ps -a</w:t>
+      </w:r>
+    </w:p>
+    <w:p>
+      <w:pPr>
+        <w:pStyle w:val="2"/>
+      </w:pPr>
+      <w:r>
+        <w:rPr>
+          <w:rFonts w:hint="eastAsia"/>
+        </w:rPr>
+        <w:t>创建镜像</w:t>
+      </w:r>
+    </w:p>
+    <w:p>
+      <w:pPr>
+        <w:pStyle w:val="3"/>
+      </w:pPr>
+      <w:r>
+        <w:rPr>
+          <w:rFonts w:hint="eastAsia"/>
+        </w:rPr>
+        <w:t>基于已有镜像的容器创建</w:t>
+      </w:r>
+    </w:p>
+    <w:p>
+      <w:r>
+        <w:rPr>
+          <w:rFonts w:hint="eastAsia"/>
+        </w:rPr>
+        <w:t>dock</w:t>
+      </w:r>
+      <w:r>
+        <w:t>er commit [OPTIONS] CONTAINER [REPOSITORY[:TAG]]</w:t>
+      </w:r>
+    </w:p>
+    <w:p/>
+    <w:p>
+      <w:r>
+        <w:rPr>
+          <w:rFonts w:hint="eastAsia"/>
+        </w:rPr>
+        <w:t>-</w:t>
+      </w:r>
+      <w:r>
+        <w:t xml:space="preserve">a, --author=”” </w:t>
+      </w:r>
+      <w:r>
+        <w:rPr>
+          <w:rFonts w:hint="eastAsia"/>
+        </w:rPr>
+        <w:t>作者信息。</w:t>
+      </w:r>
+    </w:p>
+    <w:p>
+      <w:r>
+        <w:rPr>
+          <w:rFonts w:hint="eastAsia"/>
+        </w:rPr>
+        <w:t>-m</w:t>
+      </w:r>
+      <w:r>
+        <w:t xml:space="preserve">, --message=”” </w:t>
+      </w:r>
+      <w:r>
+        <w:rPr>
+          <w:rFonts w:hint="eastAsia"/>
+        </w:rPr>
+        <w:t>提交消息</w:t>
+      </w:r>
+    </w:p>
+    <w:p>
+      <w:r>
+        <w:rPr>
+          <w:rFonts w:hint="eastAsia"/>
+        </w:rPr>
+        <w:t>-</w:t>
+      </w:r>
+      <w:r>
+        <w:t xml:space="preserve">p, --pause=true </w:t>
+      </w:r>
+      <w:r>
+        <w:rPr>
+          <w:rFonts w:hint="eastAsia"/>
+        </w:rPr>
+        <w:t>提交时暂停容器运行</w:t>
+      </w:r>
+    </w:p>
+    <w:p/>
+    <w:p>
+      <w:pPr>
+        <w:pStyle w:val="3"/>
+      </w:pPr>
+      <w:r>
+        <w:rPr>
+          <w:rFonts w:hint="eastAsia"/>
+        </w:rPr>
+        <w:t>基于本地模板导入</w:t>
+      </w:r>
+    </w:p>
+    <w:p>
+      <w:r>
+        <w:rPr>
+          <w:rFonts w:hint="eastAsia"/>
+        </w:rPr>
+        <w:t>例如：s</w:t>
+      </w:r>
+      <w:r>
+        <w:t>udo cat ubuntu-14.04-x86_64-minimal.tar.gz | docker import - ubuntu:14.04</w:t>
+      </w:r>
+    </w:p>
+    <w:p/>
+    <w:p>
+      <w:pPr>
+        <w:pStyle w:val="2"/>
+      </w:pPr>
+      <w:r>
+        <w:rPr>
+          <w:rFonts w:hint="eastAsia"/>
+        </w:rPr>
+        <w:t>存出和载入镜像</w:t>
+      </w:r>
+    </w:p>
+    <w:p>
+      <w:r>
+        <w:rPr>
+          <w:rFonts w:hint="eastAsia"/>
+        </w:rPr>
+        <w:t>存出镜像到本地文件：d</w:t>
+      </w:r>
+      <w:r>
+        <w:t>ocker save</w:t>
+      </w:r>
+    </w:p>
+    <w:p>
+      <w:r>
+        <w:rPr>
+          <w:rFonts w:hint="eastAsia"/>
+        </w:rPr>
+        <w:t>从存出的本地文件中再导入到本地镜像库：d</w:t>
+      </w:r>
+      <w:r>
+        <w:t xml:space="preserve">ocker load </w:t>
+      </w:r>
+    </w:p>
+    <w:p/>
+    <w:p>
+      <w:pPr>
+        <w:pStyle w:val="2"/>
+      </w:pPr>
+      <w:r>
+        <w:rPr>
+          <w:rFonts w:hint="eastAsia"/>
+        </w:rPr>
+        <w:t>上传镜像</w:t>
+      </w:r>
+    </w:p>
+    <w:p>
+      <w:r>
+        <w:rPr>
+          <w:rFonts w:hint="eastAsia"/>
+        </w:rPr>
+        <w:t>d</w:t>
+      </w:r>
+      <w:r>
+        <w:t>ocker push NAME[:TAG]</w:t>
+      </w:r>
+    </w:p>
+    <w:p>
+      <w:pPr>
+        <w:pStyle w:val="1"/>
+      </w:pPr>
+      <w:r>
+        <w:rPr>
+          <w:rFonts w:hint="eastAsia"/>
+        </w:rPr>
+        <w:t>容器</w:t>
+      </w:r>
+    </w:p>
+    <w:p>
+      <w:pPr>
+        <w:pStyle w:val="2"/>
+      </w:pPr>
+      <w:r>
+        <w:rPr>
+          <w:rFonts w:hint="eastAsia"/>
+        </w:rPr>
+        <w:t>创建容器</w:t>
+      </w:r>
+    </w:p>
+    <w:p>
+      <w:r>
+        <w:rPr>
+          <w:rFonts w:hint="eastAsia"/>
+        </w:rPr>
+        <w:t>do</w:t>
+      </w:r>
+      <w:r>
+        <w:t xml:space="preserve">cker create -- </w:t>
+      </w:r>
+      <w:r>
+        <w:rPr>
+          <w:rFonts w:hint="eastAsia"/>
+        </w:rPr>
+        <w:t>使用d</w:t>
+      </w:r>
+      <w:r>
+        <w:t>ocker create</w:t>
+      </w:r>
+      <w:r>
+        <w:rPr>
+          <w:rFonts w:hint="eastAsia"/>
+        </w:rPr>
+        <w:t>命令新建的容器处于停止状态，可以使用d</w:t>
+      </w:r>
+      <w:r>
+        <w:t>ocker start</w:t>
+      </w:r>
+      <w:r>
+        <w:rPr>
+          <w:rFonts w:hint="eastAsia"/>
+        </w:rPr>
+        <w:t>命令来启动</w:t>
+      </w:r>
+    </w:p>
+    <w:p/>
+    <w:p>
+      <w:r>
+        <w:rPr>
+          <w:rFonts w:hint="eastAsia"/>
+        </w:rPr>
+        <w:t>新建并启动容器</w:t>
+      </w:r>
+    </w:p>
+    <w:p>
+      <w:r>
+        <w:rPr>
+          <w:rFonts w:hint="eastAsia"/>
+        </w:rPr>
+        <w:t>d</w:t>
+      </w:r>
+      <w:r>
+        <w:t>ocker run  == docker create docker start</w:t>
+      </w:r>
+    </w:p>
+    <w:p/>
+    <w:p>
+      <w:r>
+        <w:rPr>
+          <w:rFonts w:hint="eastAsia"/>
+        </w:rPr>
+        <w:t>如：s</w:t>
+      </w:r>
+      <w:r>
+        <w:t>udo docker run ubuntu /bin/echo ‘Hello world’</w:t>
+      </w:r>
+    </w:p>
+    <w:p/>
+    <w:p>
+      <w:r>
+        <w:rPr>
+          <w:rFonts w:hint="eastAsia"/>
+        </w:rPr>
+        <w:t>下面的命令启动一个b</w:t>
+      </w:r>
+      <w:r>
+        <w:t>ash</w:t>
+      </w:r>
+      <w:r>
+        <w:rPr>
+          <w:rFonts w:hint="eastAsia"/>
+        </w:rPr>
+        <w:t>终端，允许用户进行交互</w:t>
+      </w:r>
+    </w:p>
+    <w:p>
+      <w:r>
+        <w:rPr>
+          <w:rFonts w:hint="eastAsia"/>
+        </w:rPr>
+        <w:t>s</w:t>
+      </w:r>
+      <w:r>
+        <w:t>udo docker run -t -i ubuntu:14.04 /bin/bash</w:t>
+      </w:r>
+    </w:p>
+    <w:p>
+      <w:r>
+        <w:rPr>
+          <w:rFonts w:hint="eastAsia"/>
+        </w:rPr>
+        <w:t>在交互模式下，用户可以通过所创建的终端来输入命令，</w:t>
+      </w:r>
+    </w:p>
+    <w:p>
+      <w:r>
+        <w:rPr>
+          <w:rFonts w:hint="eastAsia"/>
+        </w:rPr>
+        <w:t>用户可以按C</w:t>
+      </w:r>
+      <w:r>
+        <w:t xml:space="preserve">trl+d </w:t>
+      </w:r>
+      <w:r>
+        <w:rPr>
+          <w:rFonts w:hint="eastAsia"/>
+        </w:rPr>
+        <w:t>或是输入e</w:t>
+      </w:r>
+      <w:r>
+        <w:t>xit</w:t>
+      </w:r>
+      <w:r>
+        <w:rPr>
+          <w:rFonts w:hint="eastAsia"/>
+        </w:rPr>
+        <w:t>命令来退出容器</w:t>
+      </w:r>
+    </w:p>
+    <w:p/>
+    <w:p>
+      <w:r>
+        <w:rPr>
+          <w:rFonts w:hint="eastAsia"/>
+        </w:rPr>
+        <w:t xml:space="preserve">守护态运行， </w:t>
+      </w:r>
+      <w:r>
+        <w:t>-d //--</w:t>
+      </w:r>
+      <w:r>
+        <w:rPr>
+          <w:rFonts w:hint="eastAsia"/>
+        </w:rPr>
+        <w:t>让D</w:t>
+      </w:r>
+      <w:r>
         <w:t>ocker</w:t>
       </w:r>
       <w:r>
         <w:rPr>
           <w:rFonts w:hint="eastAsia"/>
         </w:rPr>
-        <w:t>默认配置文件</w:t>
-      </w:r>
-    </w:p>
-    <w:p>
-      <w:r>
-        <w:rPr>
-          <w:rFonts w:hint="eastAsia"/>
-        </w:rPr>
-        <w:t>/</w:t>
-      </w:r>
-      <w:r>
-        <w:t>etc/default/docker</w:t>
-      </w:r>
-      <w:r>
-        <w:rPr>
-          <w:rFonts w:hint="eastAsia"/>
-        </w:rPr>
-        <w:t>文件</w:t>
-      </w:r>
-    </w:p>
-    <w:p>
-      <w:r>
-        <w:t># Docker Upstart and SysVinit configuration file</w:t>
+        <w:t>容器在后台以守护态形式运行。</w:t>
+      </w:r>
+    </w:p>
+    <w:p>
+      <w:r>
+        <w:rPr>
+          <w:rFonts w:hint="eastAsia"/>
+        </w:rPr>
+        <w:t>sud</w:t>
+      </w:r>
+      <w:r>
+        <w:t xml:space="preserve">o docker ps  //-- </w:t>
+      </w:r>
+      <w:r>
+        <w:rPr>
+          <w:rFonts w:hint="eastAsia"/>
+        </w:rPr>
+        <w:t>查看容器信息</w:t>
       </w:r>
     </w:p>
     <w:p/>
     <w:p>
       <w:r>
-        <w:t>#</w:t>
-      </w:r>
-    </w:p>
-    <w:p>
-      <w:r>
-        <w:t># THIS FILE DOES NOT APPLY TO SYSTEMD</w:t>
-      </w:r>
-    </w:p>
-    <w:p>
-      <w:r>
-        <w:t>#</w:t>
-      </w:r>
-    </w:p>
-    <w:p>
-      <w:r>
-        <w:t>#   Please see the documentation for "systemd drop-ins":</w:t>
-      </w:r>
-    </w:p>
-    <w:p>
-      <w:r>
-        <w:t>#   https://docs.docker.com/engine/admin/systemd/</w:t>
-      </w:r>
-    </w:p>
-    <w:p>
-      <w:r>
-        <w:t>#</w:t>
+        <w:rPr>
+          <w:rFonts w:hint="eastAsia"/>
+        </w:rPr>
+        <w:t>获取容器输出信息 ：d</w:t>
+      </w:r>
+      <w:r>
+        <w:t>ocker logs</w:t>
+      </w:r>
+    </w:p>
+    <w:p>
+      <w:pPr>
+        <w:pStyle w:val="2"/>
+      </w:pPr>
+      <w:r>
+        <w:rPr>
+          <w:rFonts w:hint="eastAsia"/>
+        </w:rPr>
+        <w:t>终止容器</w:t>
+      </w:r>
+    </w:p>
+    <w:p>
+      <w:r>
+        <w:t>docker stop</w:t>
       </w:r>
     </w:p>
     <w:p/>
     <w:p>
       <w:r>
-        <w:t># Customize location of Docker binary (especially for development testing).</w:t>
-      </w:r>
-    </w:p>
-    <w:p>
-      <w:r>
+        <w:rPr>
+          <w:rFonts w:hint="eastAsia"/>
+        </w:rPr>
+        <w:t>d</w:t>
+      </w:r>
+      <w:r>
+        <w:t>ocker ps -a -q</w:t>
+      </w:r>
+      <w:r>
+        <w:rPr>
+          <w:rFonts w:hint="eastAsia"/>
+        </w:rPr>
+        <w:t>命令看处于终止状态的容器的I</w:t>
+      </w:r>
+      <w:r>
+        <w:t>D</w:t>
+      </w:r>
+      <w:r>
+        <w:rPr>
+          <w:rFonts w:hint="eastAsia"/>
+        </w:rPr>
+        <w:t>信息。</w:t>
+      </w:r>
+    </w:p>
+    <w:p/>
+    <w:p>
+      <w:r>
+        <w:rPr>
+          <w:rFonts w:hint="eastAsia"/>
+        </w:rPr>
+        <w:t>启动终止状态的d</w:t>
+      </w:r>
+      <w:r>
+        <w:t>ocker start/restart</w:t>
+      </w:r>
+    </w:p>
+    <w:p/>
+    <w:p>
+      <w:pPr>
+        <w:pStyle w:val="2"/>
+      </w:pPr>
+      <w:r>
+        <w:rPr>
+          <w:rFonts w:hint="eastAsia"/>
+        </w:rPr>
+        <w:t>进入容器</w:t>
+      </w:r>
+    </w:p>
+    <w:p>
+      <w:r>
+        <w:rPr>
+          <w:rFonts w:hint="eastAsia"/>
+        </w:rPr>
+        <w:t>a</w:t>
+      </w:r>
+      <w:r>
+        <w:t>ttach</w:t>
+      </w:r>
+      <w:r>
+        <w:rPr>
+          <w:rFonts w:hint="eastAsia"/>
+        </w:rPr>
+        <w:t>命令</w:t>
+      </w:r>
+    </w:p>
+    <w:p/>
+    <w:p>
+      <w:r>
+        <w:rPr>
+          <w:rFonts w:hint="eastAsia"/>
+        </w:rPr>
+        <w:t>e</w:t>
+      </w:r>
+      <w:r>
+        <w:t>xec</w:t>
+      </w:r>
+      <w:r>
+        <w:rPr>
+          <w:rFonts w:hint="eastAsia"/>
+        </w:rPr>
+        <w:t>命令</w:t>
+      </w:r>
+    </w:p>
+    <w:p/>
+    <w:p>
+      <w:r>
+        <w:rPr>
+          <w:rFonts w:hint="eastAsia"/>
+        </w:rPr>
+        <w:t>n</w:t>
+      </w:r>
+      <w:r>
+        <w:t>senter</w:t>
+      </w:r>
+      <w:r>
+        <w:rPr>
+          <w:rFonts w:hint="eastAsia"/>
+        </w:rPr>
+        <w:t>工具</w:t>
+      </w:r>
+    </w:p>
+    <w:p/>
+    <w:p>
+      <w:pPr>
+        <w:pStyle w:val="2"/>
+      </w:pPr>
+      <w:r>
+        <w:rPr>
+          <w:rFonts w:hint="eastAsia"/>
+        </w:rPr>
+        <w:t>删除容器</w:t>
+      </w:r>
+    </w:p>
+    <w:p>
+      <w:r>
+        <w:rPr>
+          <w:rFonts w:hint="eastAsia"/>
+        </w:rPr>
+        <w:t>d</w:t>
+      </w:r>
+      <w:r>
+        <w:t>ocker rm [OPTIONS] CONTAINER [CONTAINER...]</w:t>
+      </w:r>
+    </w:p>
+    <w:p>
+      <w:r>
+        <w:rPr>
+          <w:rFonts w:hint="eastAsia"/>
+        </w:rPr>
+        <w:t>-</w:t>
+      </w:r>
+      <w:r>
+        <w:t xml:space="preserve">f, --force=false </w:t>
+      </w:r>
+      <w:r>
+        <w:rPr>
+          <w:rFonts w:hint="eastAsia"/>
+        </w:rPr>
+        <w:t>强行终止并删除一个运行的容器</w:t>
+      </w:r>
+    </w:p>
+    <w:p>
+      <w:r>
+        <w:rPr>
+          <w:rFonts w:hint="eastAsia"/>
+        </w:rPr>
+        <w:t>-l</w:t>
+      </w:r>
+      <w:r>
+        <w:t xml:space="preserve">, --link=false </w:t>
+      </w:r>
+      <w:r>
+        <w:rPr>
+          <w:rFonts w:hint="eastAsia"/>
+        </w:rPr>
+        <w:t>删除容器的连接，当保留容器</w:t>
+      </w:r>
+    </w:p>
+    <w:p>
+      <w:r>
+        <w:rPr>
+          <w:rFonts w:hint="eastAsia"/>
+        </w:rPr>
+        <w:t>-</w:t>
+      </w:r>
+      <w:r>
+        <w:t xml:space="preserve">v, --volumes=false </w:t>
+      </w:r>
+      <w:r>
+        <w:rPr>
+          <w:rFonts w:hint="eastAsia"/>
+        </w:rPr>
+        <w:t>删除容器挂载的数据卷。</w:t>
+      </w:r>
+    </w:p>
+    <w:p/>
+    <w:p>
+      <w:pPr>
+        <w:pStyle w:val="2"/>
+      </w:pPr>
+      <w:r>
+        <w:rPr>
+          <w:rFonts w:hint="eastAsia"/>
+        </w:rPr>
+        <w:t>导入和导出容器</w:t>
+      </w:r>
+    </w:p>
+    <w:p>
+      <w:r>
+        <w:rPr>
+          <w:rFonts w:hint="eastAsia"/>
+        </w:rPr>
+        <w:t>导出容器</w:t>
+      </w:r>
+    </w:p>
+    <w:p>
+      <w:r>
+        <w:t>docker export CONTAINER</w:t>
+      </w:r>
+    </w:p>
+    <w:p>
+      <w:r>
+        <w:rPr>
+          <w:rFonts w:hint="eastAsia"/>
+        </w:rPr>
+        <w:t xml:space="preserve">导入容器： </w:t>
+      </w:r>
+      <w:r>
+        <w:t>docker import - test/ubuntu:v1.0</w:t>
+      </w:r>
+    </w:p>
+    <w:p/>
+    <w:p>
+      <w:pPr>
+        <w:pStyle w:val="1"/>
+      </w:pPr>
+      <w:r>
+        <w:rPr>
+          <w:rFonts w:hint="eastAsia"/>
+        </w:rPr>
         <w:lastRenderedPageBreak/>
-        <w:t>#DOCKERD="/usr/local/bin/dockerd"</w:t>
-      </w:r>
-    </w:p>
-    <w:p/>
-    <w:p>
-      <w:r>
-        <w:t># Use DOCKER_OPTS to modify the daemon startup options.</w:t>
-      </w:r>
-    </w:p>
-    <w:p>
-      <w:r>
-        <w:t>#DOCKER_OPTS="--dns 8.8.8.8 --dns 8.8.4.4"</w:t>
-      </w:r>
-    </w:p>
-    <w:p/>
-    <w:p>
-      <w:r>
-        <w:t># If you need Docker to use an HTTP proxy, it can also be specified here.</w:t>
-      </w:r>
-    </w:p>
-    <w:p>
-      <w:r>
-        <w:t>#export http_proxy="http://127.0.0.1:3128/"</w:t>
-      </w:r>
-    </w:p>
-    <w:p/>
-    <w:p>
-      <w:r>
-        <w:t># This is also a handy place to tweak where Docker's temporary files go.</w:t>
-      </w:r>
-    </w:p>
-    <w:p>
-      <w:r>
-        <w:t>#export DOCKER_TMPDIR="/mnt/bigdrive/docker-tmp"</w:t>
-      </w:r>
-    </w:p>
-    <w:p>
-      <w:pPr>
-        <w:pStyle w:val="1"/>
-      </w:pPr>
-      <w:r>
-        <w:rPr>
-          <w:rFonts w:hint="eastAsia"/>
-        </w:rPr>
-        <w:t>镜像</w:t>
-      </w:r>
-      <w:r>
-        <w:rPr>
-          <w:rFonts w:hint="eastAsia"/>
-        </w:rPr>
-        <w:t>常用命令</w:t>
-      </w:r>
-    </w:p>
-    <w:p/>
+        <w:t>仓库</w:t>
+      </w:r>
+    </w:p>
     <w:p>
       <w:pPr>
         <w:pStyle w:val="2"/>
@@ -543,894 +1603,14 @@
         <w:rPr>
           <w:rFonts w:hint="eastAsia"/>
         </w:rPr>
-        <w:t>获取镜像</w:t>
-      </w:r>
-    </w:p>
-    <w:p>
-      <w:r>
-        <w:t>docker pull &lt;</w:t>
-      </w:r>
-      <w:r>
-        <w:rPr>
-          <w:rFonts w:hint="eastAsia"/>
-        </w:rPr>
-        <w:t>镜像文件：版本</w:t>
-      </w:r>
-      <w:r>
-        <w:t>&gt;</w:t>
-      </w:r>
-      <w:r>
-        <w:rPr>
-          <w:rFonts w:hint="eastAsia"/>
-        </w:rPr>
-        <w:t>， 如：</w:t>
-      </w:r>
-      <w:r>
-        <w:t>docker pull ubuntu</w:t>
-      </w:r>
-    </w:p>
-    <w:p>
-      <w:pPr>
-        <w:pStyle w:val="2"/>
-      </w:pPr>
-      <w:r>
-        <w:rPr>
-          <w:rFonts w:hint="eastAsia"/>
-        </w:rPr>
-        <w:t>查看镜像信息</w:t>
-      </w:r>
-    </w:p>
-    <w:p>
-      <w:r>
-        <w:rPr>
-          <w:rFonts w:hint="eastAsia"/>
-        </w:rPr>
-        <w:t>d</w:t>
-      </w:r>
-      <w:r>
-        <w:t xml:space="preserve">ocker images   //-- </w:t>
-      </w:r>
-      <w:r>
-        <w:rPr>
-          <w:rFonts w:hint="eastAsia"/>
-        </w:rPr>
-        <w:t>列出本地主机上已有的镜像</w:t>
-      </w:r>
-    </w:p>
-    <w:p>
-      <w:r>
-        <w:rPr>
-          <w:rFonts w:hint="eastAsia"/>
-        </w:rPr>
-        <w:t>do</w:t>
-      </w:r>
-      <w:r>
-        <w:t>cker inspect   //--</w:t>
-      </w:r>
-      <w:r>
-        <w:rPr>
-          <w:rFonts w:hint="eastAsia"/>
-        </w:rPr>
-        <w:t>返回一个J</w:t>
-      </w:r>
-      <w:r>
-        <w:t>SON</w:t>
-      </w:r>
-      <w:r>
-        <w:rPr>
-          <w:rFonts w:hint="eastAsia"/>
-        </w:rPr>
-        <w:t>格式的消息，如果只有其中一项内容时，可以使用-</w:t>
-      </w:r>
-      <w:r>
-        <w:t>f</w:t>
-      </w:r>
-      <w:r>
-        <w:rPr>
-          <w:rFonts w:hint="eastAsia"/>
-        </w:rPr>
-        <w:t>参数来指定，例如，获取镜像A</w:t>
-      </w:r>
-      <w:r>
-        <w:t>rchitecture</w:t>
-      </w:r>
-      <w:r>
-        <w:rPr>
-          <w:rFonts w:hint="eastAsia"/>
-        </w:rPr>
-        <w:t>信息：</w:t>
-      </w:r>
-    </w:p>
-    <w:p>
-      <w:r>
-        <w:rPr>
-          <w:rFonts w:hint="eastAsia"/>
-        </w:rPr>
-        <w:t>s</w:t>
-      </w:r>
-      <w:r>
-        <w:t>udo docker inspect -f {{“.Architecture”}} 550</w:t>
-      </w:r>
-    </w:p>
-    <w:p>
-      <w:pPr>
-        <w:pStyle w:val="2"/>
-      </w:pPr>
-      <w:r>
-        <w:rPr>
-          <w:rFonts w:hint="eastAsia"/>
-        </w:rPr>
-        <w:t>搜寻镜像</w:t>
-      </w:r>
-    </w:p>
-    <w:p>
-      <w:r>
-        <w:rPr>
-          <w:rFonts w:hint="eastAsia"/>
-        </w:rPr>
-        <w:t>do</w:t>
-      </w:r>
-      <w:r>
-        <w:t xml:space="preserve">cker search  </w:t>
-      </w:r>
-      <w:r>
-        <w:rPr>
-          <w:rFonts w:hint="eastAsia"/>
-        </w:rPr>
-        <w:t>/</w:t>
-      </w:r>
-      <w:r>
-        <w:t>/--</w:t>
-      </w:r>
-      <w:r>
-        <w:rPr>
-          <w:rFonts w:hint="eastAsia"/>
-        </w:rPr>
-        <w:t>搜索远端仓库中共享的镜像</w:t>
-      </w:r>
-    </w:p>
-    <w:p>
-      <w:r>
-        <w:rPr>
-          <w:rFonts w:hint="eastAsia"/>
-        </w:rPr>
-        <w:t>-</w:t>
-      </w:r>
-      <w:r>
-        <w:t xml:space="preserve">-automated=false   </w:t>
-      </w:r>
-      <w:r>
-        <w:rPr>
-          <w:rFonts w:hint="eastAsia"/>
-        </w:rPr>
-        <w:t>仅显示自动创建的镜像</w:t>
-      </w:r>
-    </w:p>
-    <w:p>
-      <w:r>
-        <w:rPr>
-          <w:rFonts w:hint="eastAsia"/>
-        </w:rPr>
-        <w:t>-</w:t>
-      </w:r>
-      <w:r>
-        <w:t xml:space="preserve">-no-trunc=false     </w:t>
-      </w:r>
-      <w:r>
-        <w:rPr>
-          <w:rFonts w:hint="eastAsia"/>
-        </w:rPr>
-        <w:t>输出信息不截断显示</w:t>
-      </w:r>
-    </w:p>
-    <w:p>
-      <w:r>
-        <w:rPr>
-          <w:rFonts w:hint="eastAsia"/>
-        </w:rPr>
-        <w:t>-</w:t>
-      </w:r>
-      <w:r>
-        <w:t xml:space="preserve">s, --starts=0        </w:t>
-      </w:r>
-      <w:r>
-        <w:rPr>
-          <w:rFonts w:hint="eastAsia"/>
-        </w:rPr>
-        <w:t>指定仅显示评价为指定星级以上的镜像</w:t>
-      </w:r>
-    </w:p>
-    <w:p/>
-    <w:p>
-      <w:pPr>
-        <w:pStyle w:val="2"/>
-      </w:pPr>
-      <w:r>
-        <w:rPr>
-          <w:rFonts w:hint="eastAsia"/>
-        </w:rPr>
-        <w:t>删除镜像</w:t>
-      </w:r>
-    </w:p>
-    <w:p>
-      <w:r>
-        <w:rPr>
-          <w:rFonts w:hint="eastAsia"/>
-        </w:rPr>
-        <w:t>d</w:t>
-      </w:r>
-      <w:r>
-        <w:t>ocker rmi</w:t>
-      </w:r>
-    </w:p>
-    <w:p>
-      <w:r>
-        <w:rPr>
-          <w:rFonts w:hint="eastAsia"/>
-        </w:rPr>
-        <w:t>d</w:t>
-      </w:r>
-      <w:r>
-        <w:t>ocker rmi IMAGE</w:t>
-      </w:r>
-    </w:p>
-    <w:p/>
-    <w:p>
-      <w:pPr>
-        <w:pStyle w:val="2"/>
-      </w:pPr>
-      <w:r>
-        <w:rPr>
-          <w:rFonts w:hint="eastAsia"/>
-        </w:rPr>
-        <w:lastRenderedPageBreak/>
-        <w:t>看本机上存在的所有容器</w:t>
-      </w:r>
-    </w:p>
-    <w:p>
-      <w:r>
-        <w:rPr>
-          <w:rFonts w:hint="eastAsia"/>
-        </w:rPr>
-        <w:t>d</w:t>
-      </w:r>
-      <w:r>
-        <w:t>ocker ps -a</w:t>
-      </w:r>
-    </w:p>
-    <w:p>
-      <w:pPr>
-        <w:pStyle w:val="2"/>
-      </w:pPr>
-      <w:r>
-        <w:rPr>
-          <w:rFonts w:hint="eastAsia"/>
-        </w:rPr>
-        <w:t>创建镜像</w:t>
-      </w:r>
-    </w:p>
-    <w:p>
-      <w:pPr>
-        <w:pStyle w:val="3"/>
-      </w:pPr>
-      <w:r>
-        <w:rPr>
-          <w:rFonts w:hint="eastAsia"/>
-        </w:rPr>
-        <w:t>基于已有镜像的容器创建</w:t>
-      </w:r>
-    </w:p>
-    <w:p>
-      <w:r>
-        <w:rPr>
-          <w:rFonts w:hint="eastAsia"/>
-        </w:rPr>
-        <w:t>dock</w:t>
-      </w:r>
-      <w:r>
-        <w:t>er commit [OPTIONS] CONTAINER [REPOSITORY[:TAG]]</w:t>
-      </w:r>
-    </w:p>
-    <w:p/>
-    <w:p>
-      <w:r>
-        <w:rPr>
-          <w:rFonts w:hint="eastAsia"/>
-        </w:rPr>
-        <w:t>-</w:t>
-      </w:r>
-      <w:r>
-        <w:t xml:space="preserve">a, --author=”” </w:t>
-      </w:r>
-      <w:r>
-        <w:rPr>
-          <w:rFonts w:hint="eastAsia"/>
-        </w:rPr>
-        <w:t>作者信息。</w:t>
-      </w:r>
-    </w:p>
-    <w:p>
-      <w:r>
-        <w:rPr>
-          <w:rFonts w:hint="eastAsia"/>
-        </w:rPr>
-        <w:t>-m</w:t>
-      </w:r>
-      <w:r>
-        <w:t xml:space="preserve">, --message=”” </w:t>
-      </w:r>
-      <w:r>
-        <w:rPr>
-          <w:rFonts w:hint="eastAsia"/>
-        </w:rPr>
-        <w:t>提交消息</w:t>
-      </w:r>
-    </w:p>
-    <w:p>
-      <w:r>
-        <w:rPr>
-          <w:rFonts w:hint="eastAsia"/>
-        </w:rPr>
-        <w:t>-</w:t>
-      </w:r>
-      <w:r>
-        <w:t xml:space="preserve">p, --pause=true </w:t>
-      </w:r>
-      <w:r>
-        <w:rPr>
-          <w:rFonts w:hint="eastAsia"/>
-        </w:rPr>
-        <w:t>提交时暂停容器运行</w:t>
-      </w:r>
-    </w:p>
-    <w:p/>
-    <w:p>
-      <w:pPr>
-        <w:pStyle w:val="3"/>
-      </w:pPr>
-      <w:r>
-        <w:rPr>
-          <w:rFonts w:hint="eastAsia"/>
-        </w:rPr>
-        <w:t>基于本地模板导入</w:t>
-      </w:r>
-    </w:p>
-    <w:p>
-      <w:r>
-        <w:rPr>
-          <w:rFonts w:hint="eastAsia"/>
-        </w:rPr>
-        <w:t>例如：s</w:t>
-      </w:r>
-      <w:r>
-        <w:t>udo cat ubuntu-14.04-x86_64-minimal.tar.gz | docker import - ubuntu:14.04</w:t>
-      </w:r>
-    </w:p>
-    <w:p/>
-    <w:p>
-      <w:pPr>
-        <w:pStyle w:val="2"/>
-      </w:pPr>
-      <w:r>
-        <w:rPr>
-          <w:rFonts w:hint="eastAsia"/>
-        </w:rPr>
-        <w:t>存出和载入镜像</w:t>
-      </w:r>
-    </w:p>
-    <w:p>
-      <w:r>
-        <w:rPr>
-          <w:rFonts w:hint="eastAsia"/>
-        </w:rPr>
-        <w:t>存出镜像到本地文件：d</w:t>
-      </w:r>
-      <w:r>
-        <w:t>ocker save</w:t>
-      </w:r>
-    </w:p>
-    <w:p>
-      <w:r>
-        <w:rPr>
-          <w:rFonts w:hint="eastAsia"/>
-        </w:rPr>
-        <w:t>从存出的本地文件中再导入到本地镜像库：d</w:t>
-      </w:r>
-      <w:r>
-        <w:t xml:space="preserve">ocker load </w:t>
-      </w:r>
-    </w:p>
-    <w:p/>
-    <w:p>
-      <w:pPr>
-        <w:pStyle w:val="2"/>
-      </w:pPr>
-      <w:r>
-        <w:rPr>
-          <w:rFonts w:hint="eastAsia"/>
-        </w:rPr>
-        <w:t>上传镜像</w:t>
-      </w:r>
-    </w:p>
-    <w:p>
-      <w:r>
-        <w:rPr>
-          <w:rFonts w:hint="eastAsia"/>
-        </w:rPr>
-        <w:t>d</w:t>
-      </w:r>
-      <w:r>
-        <w:t>ocker push NAME[:TAG]</w:t>
-      </w:r>
-    </w:p>
-    <w:p>
-      <w:pPr>
-        <w:pStyle w:val="1"/>
-      </w:pPr>
-      <w:r>
-        <w:rPr>
-          <w:rFonts w:hint="eastAsia"/>
-        </w:rPr>
-        <w:t>容器</w:t>
-      </w:r>
-    </w:p>
-    <w:p>
-      <w:pPr>
-        <w:pStyle w:val="2"/>
-      </w:pPr>
-      <w:r>
-        <w:rPr>
-          <w:rFonts w:hint="eastAsia"/>
-        </w:rPr>
-        <w:t>创建容器</w:t>
-      </w:r>
-    </w:p>
-    <w:p>
-      <w:r>
-        <w:rPr>
-          <w:rFonts w:hint="eastAsia"/>
-        </w:rPr>
-        <w:t>do</w:t>
-      </w:r>
-      <w:r>
-        <w:t xml:space="preserve">cker create -- </w:t>
-      </w:r>
-      <w:r>
-        <w:rPr>
-          <w:rFonts w:hint="eastAsia"/>
-        </w:rPr>
-        <w:t>使用d</w:t>
-      </w:r>
-      <w:r>
-        <w:t>ocker create</w:t>
-      </w:r>
-      <w:r>
-        <w:rPr>
-          <w:rFonts w:hint="eastAsia"/>
-        </w:rPr>
-        <w:t>命令新建的容器处于停止状态，可以使用d</w:t>
-      </w:r>
-      <w:r>
-        <w:t>ocker start</w:t>
-      </w:r>
-      <w:r>
-        <w:rPr>
-          <w:rFonts w:hint="eastAsia"/>
-        </w:rPr>
-        <w:t>命令来启动</w:t>
-      </w:r>
-    </w:p>
-    <w:p/>
-    <w:p>
-      <w:r>
-        <w:rPr>
-          <w:rFonts w:hint="eastAsia"/>
-        </w:rPr>
-        <w:t>新建并启动容器</w:t>
-      </w:r>
-    </w:p>
-    <w:p>
-      <w:r>
-        <w:rPr>
-          <w:rFonts w:hint="eastAsia"/>
-        </w:rPr>
-        <w:lastRenderedPageBreak/>
-        <w:t>d</w:t>
-      </w:r>
-      <w:r>
-        <w:t>ocker run  == docker create docker start</w:t>
-      </w:r>
-    </w:p>
-    <w:p/>
-    <w:p>
-      <w:r>
-        <w:rPr>
-          <w:rFonts w:hint="eastAsia"/>
-        </w:rPr>
-        <w:t>如：s</w:t>
-      </w:r>
-      <w:r>
-        <w:t>udo docker run ubuntu /bin/echo ‘Hello world’</w:t>
-      </w:r>
-    </w:p>
-    <w:p/>
-    <w:p>
-      <w:r>
-        <w:rPr>
-          <w:rFonts w:hint="eastAsia"/>
-        </w:rPr>
-        <w:t>下面的命令启动一个b</w:t>
-      </w:r>
-      <w:r>
-        <w:t>ash</w:t>
-      </w:r>
-      <w:r>
-        <w:rPr>
-          <w:rFonts w:hint="eastAsia"/>
-        </w:rPr>
-        <w:t>终端，允许用户进行交互</w:t>
-      </w:r>
-    </w:p>
-    <w:p>
-      <w:r>
-        <w:rPr>
-          <w:rFonts w:hint="eastAsia"/>
-        </w:rPr>
-        <w:t>s</w:t>
-      </w:r>
-      <w:r>
-        <w:t>udo docker run -t -i ubuntu:14.04 /bin/bash</w:t>
-      </w:r>
-    </w:p>
-    <w:p>
-      <w:r>
-        <w:rPr>
-          <w:rFonts w:hint="eastAsia"/>
-        </w:rPr>
-        <w:t>在交互模式下，用户可以通过所创建的终端来输入命令，</w:t>
-      </w:r>
-    </w:p>
-    <w:p>
-      <w:r>
-        <w:rPr>
-          <w:rFonts w:hint="eastAsia"/>
-        </w:rPr>
-        <w:t>用户可以按C</w:t>
-      </w:r>
-      <w:r>
-        <w:t xml:space="preserve">trl+d </w:t>
-      </w:r>
-      <w:r>
-        <w:rPr>
-          <w:rFonts w:hint="eastAsia"/>
-        </w:rPr>
-        <w:t>或是输入e</w:t>
-      </w:r>
-      <w:r>
-        <w:t>xit</w:t>
-      </w:r>
-      <w:r>
-        <w:rPr>
-          <w:rFonts w:hint="eastAsia"/>
-        </w:rPr>
-        <w:t>命令来退出容器</w:t>
-      </w:r>
-    </w:p>
-    <w:p/>
-    <w:p>
-      <w:r>
-        <w:rPr>
-          <w:rFonts w:hint="eastAsia"/>
-        </w:rPr>
-        <w:t xml:space="preserve">守护态运行， </w:t>
-      </w:r>
-      <w:r>
-        <w:t>-d //--</w:t>
-      </w:r>
-      <w:r>
-        <w:rPr>
-          <w:rFonts w:hint="eastAsia"/>
-        </w:rPr>
-        <w:t>让D</w:t>
-      </w:r>
-      <w:r>
-        <w:t>ocker</w:t>
-      </w:r>
-      <w:r>
-        <w:rPr>
-          <w:rFonts w:hint="eastAsia"/>
-        </w:rPr>
-        <w:t>容器在后台以守护态形式运行。</w:t>
-      </w:r>
-    </w:p>
-    <w:p>
-      <w:r>
-        <w:rPr>
-          <w:rFonts w:hint="eastAsia"/>
-        </w:rPr>
-        <w:t>sud</w:t>
-      </w:r>
-      <w:r>
-        <w:t xml:space="preserve">o docker ps  //-- </w:t>
-      </w:r>
-      <w:r>
-        <w:rPr>
-          <w:rFonts w:hint="eastAsia"/>
-        </w:rPr>
-        <w:t>查看容器信息</w:t>
-      </w:r>
-    </w:p>
-    <w:p/>
-    <w:p>
-      <w:r>
-        <w:rPr>
-          <w:rFonts w:hint="eastAsia"/>
-        </w:rPr>
-        <w:t>获取容器输出信息 ：d</w:t>
-      </w:r>
-      <w:r>
-        <w:t>ocker logs</w:t>
-      </w:r>
-    </w:p>
-    <w:p>
-      <w:pPr>
-        <w:pStyle w:val="2"/>
-      </w:pPr>
-      <w:r>
-        <w:rPr>
-          <w:rFonts w:hint="eastAsia"/>
-        </w:rPr>
-        <w:t>终止容器</w:t>
-      </w:r>
-    </w:p>
-    <w:p>
-      <w:r>
-        <w:t>docker stop</w:t>
-      </w:r>
-    </w:p>
-    <w:p/>
-    <w:p>
-      <w:r>
-        <w:rPr>
-          <w:rFonts w:hint="eastAsia"/>
-        </w:rPr>
-        <w:t>d</w:t>
-      </w:r>
-      <w:r>
-        <w:t>ocker ps -a -q</w:t>
-      </w:r>
-      <w:r>
-        <w:rPr>
-          <w:rFonts w:hint="eastAsia"/>
-        </w:rPr>
-        <w:t>命令看处于终止状态的容器的I</w:t>
-      </w:r>
-      <w:r>
         <w:t>D</w:t>
       </w:r>
       <w:r>
-        <w:rPr>
-          <w:rFonts w:hint="eastAsia"/>
-        </w:rPr>
-        <w:t>信息。</w:t>
-      </w:r>
-    </w:p>
-    <w:p/>
-    <w:p>
-      <w:r>
-        <w:rPr>
-          <w:rFonts w:hint="eastAsia"/>
-        </w:rPr>
-        <w:t>启动终止状态的d</w:t>
-      </w:r>
-      <w:r>
-        <w:t>ocker start/restart</w:t>
-      </w:r>
-    </w:p>
-    <w:p/>
-    <w:p>
-      <w:pPr>
-        <w:pStyle w:val="2"/>
-      </w:pPr>
-      <w:r>
-        <w:rPr>
-          <w:rFonts w:hint="eastAsia"/>
-        </w:rPr>
-        <w:t>进入容器</w:t>
-      </w:r>
-    </w:p>
-    <w:p>
-      <w:r>
-        <w:rPr>
-          <w:rFonts w:hint="eastAsia"/>
-        </w:rPr>
-        <w:t>a</w:t>
-      </w:r>
-      <w:r>
-        <w:t>ttach</w:t>
-      </w:r>
-      <w:r>
-        <w:rPr>
-          <w:rFonts w:hint="eastAsia"/>
-        </w:rPr>
-        <w:t>命令</w:t>
-      </w:r>
-    </w:p>
-    <w:p/>
-    <w:p>
-      <w:r>
-        <w:rPr>
-          <w:rFonts w:hint="eastAsia"/>
-        </w:rPr>
-        <w:t>e</w:t>
-      </w:r>
-      <w:r>
-        <w:t>xec</w:t>
-      </w:r>
-      <w:r>
-        <w:rPr>
-          <w:rFonts w:hint="eastAsia"/>
-        </w:rPr>
-        <w:t>命令</w:t>
-      </w:r>
-    </w:p>
-    <w:p/>
-    <w:p>
-      <w:r>
-        <w:rPr>
-          <w:rFonts w:hint="eastAsia"/>
-        </w:rPr>
-        <w:t>n</w:t>
-      </w:r>
-      <w:r>
-        <w:t>senter</w:t>
-      </w:r>
-      <w:r>
-        <w:rPr>
-          <w:rFonts w:hint="eastAsia"/>
-        </w:rPr>
-        <w:t>工具</w:t>
-      </w:r>
-    </w:p>
-    <w:p/>
-    <w:p>
-      <w:pPr>
-        <w:pStyle w:val="2"/>
-      </w:pPr>
-      <w:r>
-        <w:rPr>
-          <w:rFonts w:hint="eastAsia"/>
-        </w:rPr>
-        <w:t>删除容器</w:t>
-      </w:r>
-    </w:p>
-    <w:p>
-      <w:r>
-        <w:rPr>
-          <w:rFonts w:hint="eastAsia"/>
-        </w:rPr>
-        <w:t>d</w:t>
-      </w:r>
-      <w:r>
-        <w:t>ocker rm [OPTIONS] CONTAINER [CONTAINER...]</w:t>
-      </w:r>
-    </w:p>
-    <w:p>
-      <w:r>
-        <w:rPr>
-          <w:rFonts w:hint="eastAsia"/>
-        </w:rPr>
-        <w:t>-</w:t>
-      </w:r>
-      <w:r>
-        <w:t xml:space="preserve">f, --force=false </w:t>
-      </w:r>
-      <w:r>
-        <w:rPr>
-          <w:rFonts w:hint="eastAsia"/>
-        </w:rPr>
-        <w:t>强行终止并删除一个运行的容器</w:t>
-      </w:r>
-    </w:p>
-    <w:p>
-      <w:r>
-        <w:rPr>
-          <w:rFonts w:hint="eastAsia"/>
-        </w:rPr>
-        <w:t>-l</w:t>
-      </w:r>
-      <w:r>
-        <w:t xml:space="preserve">, --link=false </w:t>
-      </w:r>
-      <w:r>
-        <w:rPr>
-          <w:rFonts w:hint="eastAsia"/>
-        </w:rPr>
-        <w:t>删除容器的连接，当保留容器</w:t>
-      </w:r>
-    </w:p>
-    <w:p>
-      <w:r>
-        <w:rPr>
-          <w:rFonts w:hint="eastAsia"/>
-        </w:rPr>
-        <w:t>-</w:t>
-      </w:r>
-      <w:r>
-        <w:t xml:space="preserve">v, --volumes=false </w:t>
-      </w:r>
-      <w:r>
-        <w:rPr>
-          <w:rFonts w:hint="eastAsia"/>
-        </w:rPr>
-        <w:t>删除容器挂载的数据卷。</w:t>
-      </w:r>
-    </w:p>
-    <w:p/>
-    <w:p>
-      <w:pPr>
-        <w:pStyle w:val="2"/>
-      </w:pPr>
-      <w:r>
-        <w:rPr>
-          <w:rFonts w:hint="eastAsia"/>
-        </w:rPr>
-        <w:lastRenderedPageBreak/>
-        <w:t>导入和导出容器</w:t>
-      </w:r>
-    </w:p>
-    <w:p>
-      <w:r>
-        <w:rPr>
-          <w:rFonts w:hint="eastAsia"/>
-        </w:rPr>
-        <w:t>导出容器</w:t>
-      </w:r>
-    </w:p>
-    <w:p>
-      <w:r>
-        <w:t>docker export CONTAINER</w:t>
-      </w:r>
-    </w:p>
-    <w:p>
-      <w:r>
-        <w:rPr>
-          <w:rFonts w:hint="eastAsia"/>
-        </w:rPr>
-        <w:t xml:space="preserve">导入容器： </w:t>
-      </w:r>
-      <w:r>
-        <w:t>docker import - test/ubuntu:v1.0</w:t>
-      </w:r>
-    </w:p>
-    <w:p/>
-    <w:p>
-      <w:pPr>
-        <w:pStyle w:val="1"/>
-      </w:pPr>
-      <w:r>
-        <w:rPr>
-          <w:rFonts w:hint="eastAsia"/>
-        </w:rPr>
-        <w:t>仓库</w:t>
-      </w:r>
-    </w:p>
-    <w:p>
-      <w:pPr>
-        <w:pStyle w:val="2"/>
-      </w:pPr>
-      <w:r>
-        <w:rPr>
-          <w:rFonts w:hint="eastAsia"/>
-        </w:rPr>
-        <w:t>D</w:t>
-      </w:r>
-      <w:r>
         <w:t xml:space="preserve">ocker Hub </w:t>
       </w:r>
     </w:p>
     <w:p>
-      <w:hyperlink r:id="rId7" w:history="1">
+      <w:hyperlink r:id="rId8" w:history="1">
         <w:r>
           <w:rPr>
             <w:rStyle w:val="a5"/>
@@ -1668,440 +1848,439 @@
         <w:rPr>
           <w:rFonts w:hint="eastAsia"/>
         </w:rPr>
+        <w:t>s</w:t>
+      </w:r>
+      <w:r>
+        <w:t xml:space="preserve">udo docker run --rm -it -v ~/.bash_history:/.bash_history ubuntu /bin/bash </w:t>
+      </w:r>
+    </w:p>
+    <w:p>
+      <w:pPr>
+        <w:pStyle w:val="2"/>
+      </w:pPr>
+      <w:r>
+        <w:rPr>
+          <w:rFonts w:hint="eastAsia"/>
+        </w:rPr>
+        <w:t>数据卷容器</w:t>
+      </w:r>
+    </w:p>
+    <w:p>
+      <w:r>
+        <w:rPr>
+          <w:rFonts w:hint="eastAsia"/>
+        </w:rPr>
+        <w:t>数据卷容器其实就是一个普通的容器，专门用它提供数据卷供其他容器挂载使用</w:t>
+      </w:r>
+    </w:p>
+    <w:p>
+      <w:r>
+        <w:rPr>
+          <w:rFonts w:hint="eastAsia"/>
+        </w:rPr>
+        <w:t>首先创建数据卷容器，并在其中创建一个数据卷挂载到</w:t>
+      </w:r>
+      <w:r>
+        <w:t>/dbdata:</w:t>
+      </w:r>
+    </w:p>
+    <w:p>
+      <w:r>
+        <w:rPr>
+          <w:rFonts w:hint="eastAsia"/>
+        </w:rPr>
+        <w:t>s</w:t>
+      </w:r>
+      <w:r>
+        <w:t>udo docker run -it -v /dbdata --name dbdata ubuntu</w:t>
+      </w:r>
+    </w:p>
+    <w:p/>
+    <w:p>
+      <w:r>
+        <w:rPr>
+          <w:rFonts w:hint="eastAsia"/>
+        </w:rPr>
+        <w:t>然后，可以在其他容器中使用-</w:t>
+      </w:r>
+      <w:r>
+        <w:t>-volumes-from</w:t>
+      </w:r>
+      <w:r>
+        <w:rPr>
+          <w:rFonts w:hint="eastAsia"/>
+        </w:rPr>
+        <w:t>来挂载d</w:t>
+      </w:r>
+      <w:r>
+        <w:t>bdata</w:t>
+      </w:r>
+      <w:r>
+        <w:rPr>
+          <w:rFonts w:hint="eastAsia"/>
+        </w:rPr>
+        <w:t>容器中的数据卷</w:t>
+      </w:r>
+    </w:p>
+    <w:p>
+      <w:r>
+        <w:rPr>
+          <w:rFonts w:hint="eastAsia"/>
+        </w:rPr>
+        <w:t>s</w:t>
+      </w:r>
+      <w:r>
+        <w:t>udo docker run -it --volumes-from dbdata --name db1 ubuntu</w:t>
+      </w:r>
+    </w:p>
+    <w:p>
+      <w:r>
+        <w:rPr>
+          <w:rFonts w:hint="eastAsia"/>
+        </w:rPr>
+        <w:t>s</w:t>
+      </w:r>
+      <w:r>
+        <w:t>udo docker run -it --volumes-from dbdata --name db2 ubuntu</w:t>
+      </w:r>
+    </w:p>
+    <w:p>
+      <w:pPr>
+        <w:pStyle w:val="1"/>
+      </w:pPr>
+      <w:r>
+        <w:rPr>
+          <w:rFonts w:hint="eastAsia"/>
+        </w:rPr>
+        <w:t>网络基础配置</w:t>
+      </w:r>
+    </w:p>
+    <w:p>
+      <w:pPr>
+        <w:pStyle w:val="2"/>
+      </w:pPr>
+      <w:r>
+        <w:rPr>
+          <w:rFonts w:hint="eastAsia"/>
+        </w:rPr>
+        <w:t>端口映射实现访问容器</w:t>
+      </w:r>
+    </w:p>
+    <w:p>
+      <w:r>
+        <w:rPr>
+          <w:rFonts w:hint="eastAsia"/>
+        </w:rPr>
+        <w:t>从外部访问容器应用</w:t>
+      </w:r>
+    </w:p>
+    <w:p>
+      <w:r>
+        <w:rPr>
+          <w:rFonts w:hint="eastAsia"/>
+        </w:rPr>
+        <w:t>-P标记，D</w:t>
+      </w:r>
+      <w:r>
+        <w:t>ocker</w:t>
+      </w:r>
+      <w:r>
+        <w:rPr>
+          <w:rFonts w:hint="eastAsia"/>
+        </w:rPr>
+        <w:t>会随机映射一个49000~49900的端口至容器内壁</w:t>
+      </w:r>
+    </w:p>
+    <w:p>
+      <w:r>
+        <w:rPr>
+          <w:rFonts w:hint="eastAsia"/>
+        </w:rPr>
+        <w:t>do</w:t>
+      </w:r>
+      <w:r>
+        <w:t>cker logs</w:t>
+      </w:r>
+      <w:r>
+        <w:rPr>
+          <w:rFonts w:hint="eastAsia"/>
+        </w:rPr>
+        <w:t>命令来查看应用的信息</w:t>
+      </w:r>
+    </w:p>
+    <w:p>
+      <w:r>
+        <w:rPr>
+          <w:rFonts w:hint="eastAsia"/>
+        </w:rPr>
+        <w:t>-p则可以指定要映射的端口，并且，在一个指定端口上只可以绑定一个容器。支持的格式由:</w:t>
+      </w:r>
+      <w:r>
+        <w:t>ip:hostPort:containerPort | ip::containerPort | hostPort:containerPort.</w:t>
+      </w:r>
+    </w:p>
+    <w:p>
+      <w:r>
+        <w:rPr>
+          <w:rFonts w:hint="eastAsia"/>
+        </w:rPr>
+        <w:t>映射所有接口地址</w:t>
+      </w:r>
+    </w:p>
+    <w:p>
+      <w:r>
+        <w:rPr>
+          <w:rFonts w:hint="eastAsia"/>
+        </w:rPr>
+        <w:t>使用h</w:t>
+      </w:r>
+      <w:r>
+        <w:t>ostPort:containerPort</w:t>
+      </w:r>
+      <w:r>
+        <w:rPr>
+          <w:rFonts w:hint="eastAsia"/>
+        </w:rPr>
+        <w:t>格式将本地5000端口映射到容器的5</w:t>
+      </w:r>
+      <w:r>
+        <w:t>000</w:t>
+      </w:r>
+      <w:r>
+        <w:rPr>
+          <w:rFonts w:hint="eastAsia"/>
+        </w:rPr>
+        <w:t>端口：</w:t>
+      </w:r>
+    </w:p>
+    <w:p>
+      <w:r>
+        <w:rPr>
+          <w:rFonts w:hint="eastAsia"/>
+        </w:rPr>
+        <w:t>su</w:t>
+      </w:r>
+      <w:r>
+        <w:t>do docker run -d -p 5000:5000 training/webapp python app.py</w:t>
+      </w:r>
+    </w:p>
+    <w:p>
+      <w:r>
+        <w:rPr>
+          <w:rFonts w:hint="eastAsia"/>
+        </w:rPr>
+        <w:t>此时默认会绑定本地所有接口上的所有地址。多次使用-</w:t>
+      </w:r>
+      <w:r>
+        <w:t>p</w:t>
+      </w:r>
+      <w:r>
+        <w:rPr>
+          <w:rFonts w:hint="eastAsia"/>
+        </w:rPr>
+        <w:t>标记可以绑定多个端口。</w:t>
+      </w:r>
+    </w:p>
+    <w:p>
+      <w:r>
+        <w:t xml:space="preserve">sudo docker run -d -p 5000:5000 -p </w:t>
+      </w:r>
+      <w:r>
+        <w:rPr>
+          <w:rFonts w:hint="eastAsia"/>
+        </w:rPr>
+        <w:t>3000:</w:t>
+      </w:r>
+      <w:r>
+        <w:t>80 training/webapp python app.py</w:t>
+      </w:r>
+    </w:p>
+    <w:p>
+      <w:r>
+        <w:rPr>
+          <w:rFonts w:hint="eastAsia"/>
+        </w:rPr>
+        <w:t>映射到指定地址的指定端口ip:</w:t>
+      </w:r>
+      <w:r>
+        <w:t>hostPort:containerPort</w:t>
+      </w:r>
+      <w:r>
+        <w:rPr>
+          <w:rFonts w:hint="eastAsia"/>
+        </w:rPr>
+        <w:t>格式，指定映射使用一个特定地址，</w:t>
+      </w:r>
+    </w:p>
+    <w:p>
+      <w:r>
+        <w:rPr>
+          <w:rFonts w:hint="eastAsia"/>
+        </w:rPr>
+        <w:t>s</w:t>
+      </w:r>
+      <w:r>
+        <w:t>udo docker run -d -p 127.0.0.1:5000:5000 training/webapp python app.py</w:t>
+      </w:r>
+    </w:p>
+    <w:p/>
+    <w:p>
+      <w:r>
+        <w:rPr>
+          <w:rFonts w:hint="eastAsia"/>
+        </w:rPr>
+        <w:t>映射到指定地址的任意端口</w:t>
+      </w:r>
+    </w:p>
+    <w:p>
+      <w:r>
+        <w:rPr>
+          <w:rFonts w:hint="eastAsia"/>
+        </w:rPr>
+        <w:t>使用i</w:t>
+      </w:r>
+      <w:r>
+        <w:t>p::containerPort</w:t>
+      </w:r>
+      <w:r>
+        <w:rPr>
+          <w:rFonts w:hint="eastAsia"/>
+        </w:rPr>
+        <w:t>绑定l</w:t>
+      </w:r>
+      <w:r>
+        <w:t>ocalhost</w:t>
+      </w:r>
+      <w:r>
+        <w:rPr>
+          <w:rFonts w:hint="eastAsia"/>
+        </w:rPr>
+        <w:t>的任意端口到容器的5000端口，本地主机自动分配一个端口：</w:t>
+      </w:r>
+    </w:p>
+    <w:p>
+      <w:r>
+        <w:rPr>
+          <w:rFonts w:hint="eastAsia"/>
+        </w:rPr>
+        <w:t>还可以使用u</w:t>
+      </w:r>
+      <w:r>
+        <w:t>dp</w:t>
+      </w:r>
+      <w:r>
+        <w:rPr>
+          <w:rFonts w:hint="eastAsia"/>
+        </w:rPr>
+        <w:t>标记指定u</w:t>
+      </w:r>
+      <w:r>
+        <w:t>dp</w:t>
+      </w:r>
+      <w:r>
+        <w:rPr>
+          <w:rFonts w:hint="eastAsia"/>
+        </w:rPr>
+        <w:t>端口：</w:t>
+      </w:r>
+    </w:p>
+    <w:p>
+      <w:r>
+        <w:rPr>
+          <w:rFonts w:hint="eastAsia"/>
+        </w:rPr>
+        <w:t>s</w:t>
+      </w:r>
+      <w:r>
+        <w:t>udo docker run -d -p 127.0.0.1:5000:5000/udp training/webapp python app.py</w:t>
+      </w:r>
+    </w:p>
+    <w:p>
+      <w:r>
+        <w:rPr>
+          <w:rFonts w:hint="eastAsia"/>
+        </w:rPr>
+        <w:t>查看映射端口配置</w:t>
+      </w:r>
+    </w:p>
+    <w:p>
+      <w:r>
+        <w:rPr>
+          <w:rFonts w:hint="eastAsia"/>
+        </w:rPr>
+        <w:t>d</w:t>
+      </w:r>
+      <w:r>
+        <w:t>ocker port</w:t>
+      </w:r>
+    </w:p>
+    <w:p>
+      <w:pPr>
+        <w:pStyle w:val="2"/>
+      </w:pPr>
+      <w:r>
+        <w:rPr>
+          <w:rFonts w:hint="eastAsia"/>
+        </w:rPr>
+        <w:t>容器互联实现容器间通信</w:t>
+      </w:r>
+    </w:p>
+    <w:p>
+      <w:r>
+        <w:rPr>
+          <w:rFonts w:hint="eastAsia"/>
+        </w:rPr>
+        <w:t>略</w:t>
+      </w:r>
+    </w:p>
+    <w:p>
+      <w:pPr>
+        <w:pStyle w:val="1"/>
+      </w:pPr>
+      <w:r>
+        <w:rPr>
+          <w:rFonts w:hint="eastAsia"/>
+        </w:rPr>
+        <w:t>使用D</w:t>
+      </w:r>
+      <w:r>
+        <w:t>ockerfile</w:t>
+      </w:r>
+      <w:r>
+        <w:rPr>
+          <w:rFonts w:hint="eastAsia"/>
+        </w:rPr>
+        <w:t>创建镜像</w:t>
+      </w:r>
+    </w:p>
+    <w:p>
+      <w:pPr>
+        <w:pStyle w:val="2"/>
+      </w:pPr>
+      <w:r>
+        <w:rPr>
+          <w:rFonts w:hint="eastAsia"/>
+        </w:rPr>
+        <w:t>基本结构</w:t>
+      </w:r>
+    </w:p>
+    <w:p>
+      <w:r>
+        <w:rPr>
+          <w:rFonts w:hint="eastAsia"/>
+        </w:rPr>
+        <w:t>基础镜像信息/维护者信息，镜像操作指令和容器启动时执行指令。</w:t>
+      </w:r>
+    </w:p>
+    <w:p>
+      <w:pPr>
+        <w:pStyle w:val="2"/>
+      </w:pPr>
+      <w:r>
+        <w:rPr>
+          <w:rFonts w:hint="eastAsia"/>
+        </w:rPr>
         <w:lastRenderedPageBreak/>
-        <w:t>s</w:t>
-      </w:r>
-      <w:r>
-        <w:t xml:space="preserve">udo docker run --rm -it -v ~/.bash_history:/.bash_history ubuntu /bin/bash </w:t>
-      </w:r>
-    </w:p>
-    <w:p>
-      <w:pPr>
-        <w:pStyle w:val="2"/>
-      </w:pPr>
-      <w:r>
-        <w:rPr>
-          <w:rFonts w:hint="eastAsia"/>
-        </w:rPr>
-        <w:t>数据卷容器</w:t>
-      </w:r>
-    </w:p>
-    <w:p>
-      <w:r>
-        <w:rPr>
-          <w:rFonts w:hint="eastAsia"/>
-        </w:rPr>
-        <w:t>数据卷容器其实就是一个普通的容器，专门用它提供数据卷供其他容器挂载使用</w:t>
-      </w:r>
-    </w:p>
-    <w:p>
-      <w:r>
-        <w:rPr>
-          <w:rFonts w:hint="eastAsia"/>
-        </w:rPr>
-        <w:t>首先创建数据卷容器，并在其中创建一个数据卷挂载到</w:t>
-      </w:r>
-      <w:r>
-        <w:t>/dbdata:</w:t>
-      </w:r>
-    </w:p>
-    <w:p>
-      <w:r>
-        <w:rPr>
-          <w:rFonts w:hint="eastAsia"/>
-        </w:rPr>
-        <w:t>s</w:t>
-      </w:r>
-      <w:r>
-        <w:t>udo docker run -it -v /dbdata --name dbdata ubuntu</w:t>
-      </w:r>
-    </w:p>
-    <w:p/>
-    <w:p>
-      <w:r>
-        <w:rPr>
-          <w:rFonts w:hint="eastAsia"/>
-        </w:rPr>
-        <w:t>然后，可以在其他容器中使用-</w:t>
-      </w:r>
-      <w:r>
-        <w:t>-volumes-from</w:t>
-      </w:r>
-      <w:r>
-        <w:rPr>
-          <w:rFonts w:hint="eastAsia"/>
-        </w:rPr>
-        <w:t>来挂载d</w:t>
-      </w:r>
-      <w:r>
-        <w:t>bdata</w:t>
-      </w:r>
-      <w:r>
-        <w:rPr>
-          <w:rFonts w:hint="eastAsia"/>
-        </w:rPr>
-        <w:t>容器中的数据卷</w:t>
-      </w:r>
-    </w:p>
-    <w:p>
-      <w:r>
-        <w:rPr>
-          <w:rFonts w:hint="eastAsia"/>
-        </w:rPr>
-        <w:t>s</w:t>
-      </w:r>
-      <w:r>
-        <w:t>udo docker run -it --volumes-from dbdata --name db1 ubuntu</w:t>
-      </w:r>
-    </w:p>
-    <w:p>
-      <w:r>
-        <w:rPr>
-          <w:rFonts w:hint="eastAsia"/>
-        </w:rPr>
-        <w:t>s</w:t>
-      </w:r>
-      <w:r>
-        <w:t>udo docker run -it --volumes-from dbdata --name db2 ubuntu</w:t>
-      </w:r>
-    </w:p>
-    <w:p>
-      <w:pPr>
-        <w:pStyle w:val="1"/>
-      </w:pPr>
-      <w:r>
-        <w:rPr>
-          <w:rFonts w:hint="eastAsia"/>
-        </w:rPr>
-        <w:t>网络基础配置</w:t>
-      </w:r>
-    </w:p>
-    <w:p>
-      <w:pPr>
-        <w:pStyle w:val="2"/>
-      </w:pPr>
-      <w:r>
-        <w:rPr>
-          <w:rFonts w:hint="eastAsia"/>
-        </w:rPr>
-        <w:t>端口映射实现访问容器</w:t>
-      </w:r>
-    </w:p>
-    <w:p>
-      <w:r>
-        <w:rPr>
-          <w:rFonts w:hint="eastAsia"/>
-        </w:rPr>
-        <w:t>从外部访问容器应用</w:t>
-      </w:r>
-    </w:p>
-    <w:p>
-      <w:r>
-        <w:rPr>
-          <w:rFonts w:hint="eastAsia"/>
-        </w:rPr>
-        <w:t>-P标记，D</w:t>
-      </w:r>
-      <w:r>
-        <w:t>ocker</w:t>
-      </w:r>
-      <w:r>
-        <w:rPr>
-          <w:rFonts w:hint="eastAsia"/>
-        </w:rPr>
-        <w:t>会随机映射一个49000~49900的端口至容器内壁</w:t>
-      </w:r>
-    </w:p>
-    <w:p>
-      <w:r>
-        <w:rPr>
-          <w:rFonts w:hint="eastAsia"/>
-        </w:rPr>
-        <w:t>do</w:t>
-      </w:r>
-      <w:r>
-        <w:t>cker logs</w:t>
-      </w:r>
-      <w:r>
-        <w:rPr>
-          <w:rFonts w:hint="eastAsia"/>
-        </w:rPr>
-        <w:t>命令来查看应用的信息</w:t>
-      </w:r>
-    </w:p>
-    <w:p>
-      <w:r>
-        <w:rPr>
-          <w:rFonts w:hint="eastAsia"/>
-        </w:rPr>
-        <w:t>-p则可以指定要映射的端口，并且，在一个指定端口上只可以绑定一个容器。支持的格式由:</w:t>
-      </w:r>
-      <w:r>
-        <w:t>ip:hostPort:containerPort | ip::containerPort | hostPort:containerPort.</w:t>
-      </w:r>
-    </w:p>
-    <w:p>
-      <w:r>
-        <w:rPr>
-          <w:rFonts w:hint="eastAsia"/>
-        </w:rPr>
-        <w:t>映射所有接口地址</w:t>
-      </w:r>
-    </w:p>
-    <w:p>
-      <w:r>
-        <w:rPr>
-          <w:rFonts w:hint="eastAsia"/>
-        </w:rPr>
-        <w:t>使用h</w:t>
-      </w:r>
-      <w:r>
-        <w:t>ostPort:containerPort</w:t>
-      </w:r>
-      <w:r>
-        <w:rPr>
-          <w:rFonts w:hint="eastAsia"/>
-        </w:rPr>
-        <w:t>格式将本地5000端口映射到容器的5</w:t>
-      </w:r>
-      <w:r>
-        <w:t>000</w:t>
-      </w:r>
-      <w:r>
-        <w:rPr>
-          <w:rFonts w:hint="eastAsia"/>
-        </w:rPr>
-        <w:t>端口：</w:t>
-      </w:r>
-    </w:p>
-    <w:p>
-      <w:r>
-        <w:rPr>
-          <w:rFonts w:hint="eastAsia"/>
-        </w:rPr>
-        <w:t>su</w:t>
-      </w:r>
-      <w:r>
-        <w:t>do docker run -d -p 5000:5000 training/webapp python app.py</w:t>
-      </w:r>
-    </w:p>
-    <w:p>
-      <w:r>
-        <w:rPr>
-          <w:rFonts w:hint="eastAsia"/>
-        </w:rPr>
-        <w:t>此时默认会绑定本地所有接口上的所有地址。多次使用-</w:t>
-      </w:r>
-      <w:r>
-        <w:t>p</w:t>
-      </w:r>
-      <w:r>
-        <w:rPr>
-          <w:rFonts w:hint="eastAsia"/>
-        </w:rPr>
-        <w:t>标记可以绑定多个端口。</w:t>
-      </w:r>
-    </w:p>
-    <w:p>
-      <w:r>
-        <w:t xml:space="preserve">sudo docker run -d -p 5000:5000 -p </w:t>
-      </w:r>
-      <w:r>
-        <w:rPr>
-          <w:rFonts w:hint="eastAsia"/>
-        </w:rPr>
-        <w:t>3000:</w:t>
-      </w:r>
-      <w:r>
-        <w:t>80 training/webapp python app.py</w:t>
-      </w:r>
-    </w:p>
-    <w:p>
-      <w:r>
-        <w:rPr>
-          <w:rFonts w:hint="eastAsia"/>
-        </w:rPr>
-        <w:t>映射到指定地址的指定端口ip:</w:t>
-      </w:r>
-      <w:r>
-        <w:t>hostPort:containerPort</w:t>
-      </w:r>
-      <w:r>
-        <w:rPr>
-          <w:rFonts w:hint="eastAsia"/>
-        </w:rPr>
-        <w:t>格式，指定映射使用一个特定地址，</w:t>
-      </w:r>
-    </w:p>
-    <w:p>
-      <w:r>
-        <w:rPr>
-          <w:rFonts w:hint="eastAsia"/>
-        </w:rPr>
-        <w:t>s</w:t>
-      </w:r>
-      <w:r>
-        <w:t>udo docker run -d -p 127.0.0.1:5000:5000 training/webapp python app.py</w:t>
-      </w:r>
-    </w:p>
-    <w:p/>
-    <w:p>
-      <w:r>
-        <w:rPr>
-          <w:rFonts w:hint="eastAsia"/>
-        </w:rPr>
-        <w:t>映射到指定地址的任意端口</w:t>
-      </w:r>
-    </w:p>
-    <w:p>
-      <w:r>
-        <w:rPr>
-          <w:rFonts w:hint="eastAsia"/>
-        </w:rPr>
-        <w:t>使用i</w:t>
-      </w:r>
-      <w:r>
-        <w:t>p::containerPort</w:t>
-      </w:r>
-      <w:r>
-        <w:rPr>
-          <w:rFonts w:hint="eastAsia"/>
-        </w:rPr>
-        <w:t>绑定l</w:t>
-      </w:r>
-      <w:r>
-        <w:t>ocalhost</w:t>
-      </w:r>
-      <w:r>
-        <w:rPr>
-          <w:rFonts w:hint="eastAsia"/>
-        </w:rPr>
-        <w:t>的任意端口到容器的5000端口，本地主机自动分配一个端口：</w:t>
-      </w:r>
-    </w:p>
-    <w:p>
-      <w:r>
-        <w:rPr>
-          <w:rFonts w:hint="eastAsia"/>
-        </w:rPr>
-        <w:t>还可以使用u</w:t>
-      </w:r>
-      <w:r>
-        <w:t>dp</w:t>
-      </w:r>
-      <w:r>
-        <w:rPr>
-          <w:rFonts w:hint="eastAsia"/>
-        </w:rPr>
-        <w:t>标记指定u</w:t>
-      </w:r>
-      <w:r>
-        <w:t>dp</w:t>
-      </w:r>
-      <w:r>
-        <w:rPr>
-          <w:rFonts w:hint="eastAsia"/>
-        </w:rPr>
-        <w:t>端口：</w:t>
-      </w:r>
-    </w:p>
-    <w:p>
-      <w:r>
-        <w:rPr>
-          <w:rFonts w:hint="eastAsia"/>
-        </w:rPr>
-        <w:t>s</w:t>
-      </w:r>
-      <w:r>
-        <w:t>udo docker run -d -p 127.0.0.1:5000:5000/udp training/webapp python app.py</w:t>
-      </w:r>
-    </w:p>
-    <w:p>
-      <w:r>
-        <w:rPr>
-          <w:rFonts w:hint="eastAsia"/>
-        </w:rPr>
-        <w:t>查看映射端口配置</w:t>
-      </w:r>
-    </w:p>
-    <w:p>
-      <w:r>
-        <w:rPr>
-          <w:rFonts w:hint="eastAsia"/>
-        </w:rPr>
-        <w:t>d</w:t>
-      </w:r>
-      <w:r>
-        <w:t>ocker port</w:t>
-      </w:r>
-    </w:p>
-    <w:p>
-      <w:pPr>
-        <w:pStyle w:val="2"/>
-      </w:pPr>
-      <w:r>
-        <w:rPr>
-          <w:rFonts w:hint="eastAsia"/>
-        </w:rPr>
-        <w:t>容器互联实现容器间通信</w:t>
-      </w:r>
-    </w:p>
-    <w:p>
-      <w:r>
-        <w:rPr>
-          <w:rFonts w:hint="eastAsia"/>
-        </w:rPr>
-        <w:t>略</w:t>
-      </w:r>
-    </w:p>
-    <w:p>
-      <w:pPr>
-        <w:pStyle w:val="1"/>
-      </w:pPr>
-      <w:r>
-        <w:rPr>
-          <w:rFonts w:hint="eastAsia"/>
-        </w:rPr>
-        <w:lastRenderedPageBreak/>
-        <w:t>使用D</w:t>
-      </w:r>
-      <w:r>
-        <w:t>ockerfile</w:t>
-      </w:r>
-      <w:r>
-        <w:rPr>
-          <w:rFonts w:hint="eastAsia"/>
-        </w:rPr>
-        <w:t>创建镜像</w:t>
-      </w:r>
-    </w:p>
-    <w:p>
-      <w:pPr>
-        <w:pStyle w:val="2"/>
-      </w:pPr>
-      <w:r>
-        <w:rPr>
-          <w:rFonts w:hint="eastAsia"/>
-        </w:rPr>
-        <w:t>基本结构</w:t>
-      </w:r>
-    </w:p>
-    <w:p>
-      <w:r>
-        <w:rPr>
-          <w:rFonts w:hint="eastAsia"/>
-        </w:rPr>
-        <w:t>基础镜像信息/维护者信息，镜像操作指令和容器启动时执行指令。</w:t>
-      </w:r>
-    </w:p>
-    <w:p>
-      <w:pPr>
-        <w:pStyle w:val="2"/>
-      </w:pPr>
-      <w:r>
-        <w:rPr>
-          <w:rFonts w:hint="eastAsia"/>
-        </w:rPr>
         <w:t>指令</w:t>
       </w:r>
     </w:p>
@@ -2517,14 +2696,7 @@
         <w:rPr>
           <w:rFonts w:hint="eastAsia"/>
         </w:rPr>
-        <w:t>，</w:t>
-      </w:r>
-      <w:r>
-        <w:rPr>
-          <w:rFonts w:hint="eastAsia"/>
-        </w:rPr>
-        <w:lastRenderedPageBreak/>
-        <w:t>D</w:t>
+        <w:t>，D</w:t>
       </w:r>
       <w:r>
         <w:t>ocker</w:t>
@@ -2591,7 +2763,14 @@
         <w:rPr>
           <w:rFonts w:hint="eastAsia"/>
         </w:rPr>
-        <w:t>指令使用，并在容器运行时保持。</w:t>
+        <w:t>指令使用，并在容器运行</w:t>
+      </w:r>
+      <w:r>
+        <w:rPr>
+          <w:rFonts w:hint="eastAsia"/>
+        </w:rPr>
+        <w:lastRenderedPageBreak/>
+        <w:t>时保持。</w:t>
       </w:r>
     </w:p>
     <w:p>
@@ -2916,93 +3095,93 @@
         <w:rPr>
           <w:rFonts w:hint="eastAsia"/>
         </w:rPr>
+        <w:t>W</w:t>
+      </w:r>
+      <w:r>
+        <w:t>ORKDIR</w:t>
+      </w:r>
+    </w:p>
+    <w:p>
+      <w:r>
+        <w:rPr>
+          <w:rFonts w:hint="eastAsia"/>
+        </w:rPr>
+        <w:t>W</w:t>
+      </w:r>
+      <w:r>
+        <w:t>ORKDIR  /path/to/workdir</w:t>
+      </w:r>
+    </w:p>
+    <w:p>
+      <w:r>
+        <w:rPr>
+          <w:rFonts w:hint="eastAsia"/>
+        </w:rPr>
+        <w:t>为后续的R</w:t>
+      </w:r>
+      <w:r>
+        <w:t>UN,CMD,ENTRYPOINT</w:t>
+      </w:r>
+      <w:r>
+        <w:rPr>
+          <w:rFonts w:hint="eastAsia"/>
+        </w:rPr>
+        <w:t>指令配置工作目录。</w:t>
+      </w:r>
+    </w:p>
+    <w:p>
+      <w:r>
+        <w:rPr>
+          <w:rFonts w:hint="eastAsia"/>
+        </w:rPr>
+        <w:t>可以使用多个W</w:t>
+      </w:r>
+      <w:r>
+        <w:t>ORKDIR</w:t>
+      </w:r>
+      <w:r>
+        <w:rPr>
+          <w:rFonts w:hint="eastAsia"/>
+        </w:rPr>
+        <w:t>指令，后续命令如果参数时相对路径，则会基于之前命令指定的路径。例如：</w:t>
+      </w:r>
+    </w:p>
+    <w:p>
+      <w:r>
+        <w:rPr>
+          <w:rFonts w:hint="eastAsia"/>
+        </w:rPr>
+        <w:t>W</w:t>
+      </w:r>
+      <w:r>
+        <w:t>ORKDIR /a</w:t>
+      </w:r>
+    </w:p>
+    <w:p>
+      <w:r>
+        <w:rPr>
+          <w:rFonts w:hint="eastAsia"/>
+        </w:rPr>
+        <w:t>W</w:t>
+      </w:r>
+      <w:r>
+        <w:t>ORKDIR b</w:t>
+      </w:r>
+    </w:p>
+    <w:p>
+      <w:r>
+        <w:rPr>
+          <w:rFonts w:hint="eastAsia"/>
+        </w:rPr>
+        <w:t>W</w:t>
+      </w:r>
+      <w:r>
+        <w:t>ORKDIR C</w:t>
+      </w:r>
+    </w:p>
+    <w:p>
+      <w:r>
         <w:lastRenderedPageBreak/>
-        <w:t>W</w:t>
-      </w:r>
-      <w:r>
-        <w:t>ORKDIR</w:t>
-      </w:r>
-    </w:p>
-    <w:p>
-      <w:r>
-        <w:rPr>
-          <w:rFonts w:hint="eastAsia"/>
-        </w:rPr>
-        <w:t>W</w:t>
-      </w:r>
-      <w:r>
-        <w:t>ORKDIR  /path/to/workdir</w:t>
-      </w:r>
-    </w:p>
-    <w:p>
-      <w:r>
-        <w:rPr>
-          <w:rFonts w:hint="eastAsia"/>
-        </w:rPr>
-        <w:t>为后续的R</w:t>
-      </w:r>
-      <w:r>
-        <w:t>UN,CMD,ENTRYPOINT</w:t>
-      </w:r>
-      <w:r>
-        <w:rPr>
-          <w:rFonts w:hint="eastAsia"/>
-        </w:rPr>
-        <w:t>指令配置工作目录。</w:t>
-      </w:r>
-    </w:p>
-    <w:p>
-      <w:r>
-        <w:rPr>
-          <w:rFonts w:hint="eastAsia"/>
-        </w:rPr>
-        <w:t>可以使用多个W</w:t>
-      </w:r>
-      <w:r>
-        <w:t>ORKDIR</w:t>
-      </w:r>
-      <w:r>
-        <w:rPr>
-          <w:rFonts w:hint="eastAsia"/>
-        </w:rPr>
-        <w:t>指令，后续命令如果参数时相对路径，则会基于之前命令指定的路径。例如：</w:t>
-      </w:r>
-    </w:p>
-    <w:p>
-      <w:r>
-        <w:rPr>
-          <w:rFonts w:hint="eastAsia"/>
-        </w:rPr>
-        <w:t>W</w:t>
-      </w:r>
-      <w:r>
-        <w:t>ORKDIR /a</w:t>
-      </w:r>
-    </w:p>
-    <w:p>
-      <w:r>
-        <w:rPr>
-          <w:rFonts w:hint="eastAsia"/>
-        </w:rPr>
-        <w:t>W</w:t>
-      </w:r>
-      <w:r>
-        <w:t>ORKDIR b</w:t>
-      </w:r>
-    </w:p>
-    <w:p>
-      <w:r>
-        <w:rPr>
-          <w:rFonts w:hint="eastAsia"/>
-        </w:rPr>
-        <w:t>W</w:t>
-      </w:r>
-      <w:r>
-        <w:t>ORKDIR C</w:t>
-      </w:r>
-    </w:p>
-    <w:p>
-      <w:r>
         <w:t>RUN pwd</w:t>
       </w:r>
     </w:p>
@@ -3585,11 +3764,7 @@
               <w:t>I</w:t>
             </w:r>
             <w:r>
-              <w:t xml:space="preserve">nspect changes on a </w:t>
-            </w:r>
-            <w:r>
-              <w:lastRenderedPageBreak/>
-              <w:t>container’s filesystem</w:t>
+              <w:t>nspect changes on a container’s filesystem</w:t>
             </w:r>
           </w:p>
         </w:tc>
@@ -3599,7 +3774,6 @@
           </w:tcPr>
           <w:p>
             <w:r>
-              <w:lastRenderedPageBreak/>
               <w:t>#</w:t>
             </w:r>
             <w:r>
@@ -3989,7 +4163,11 @@
               <w:t>c</w:t>
             </w:r>
             <w:r>
-              <w:t>reate a new filesystem image from the contents of a tarball</w:t>
+              <w:t xml:space="preserve">reate a new filesystem image </w:t>
+            </w:r>
+            <w:r>
+              <w:lastRenderedPageBreak/>
+              <w:t>from the contents of a tarball</w:t>
             </w:r>
           </w:p>
         </w:tc>
@@ -4002,6 +4180,7 @@
               <w:rPr>
                 <w:rFonts w:hint="eastAsia"/>
               </w:rPr>
+              <w:lastRenderedPageBreak/>
               <w:t>从t</w:t>
             </w:r>
             <w:r>
@@ -4011,7 +4190,14 @@
               <w:rPr>
                 <w:rFonts w:hint="eastAsia"/>
               </w:rPr>
-              <w:t>包中的内容创建一个新的文件系统影像</w:t>
+              <w:t>包中的内容创建一个新的文件系</w:t>
+            </w:r>
+            <w:r>
+              <w:rPr>
+                <w:rFonts w:hint="eastAsia"/>
+              </w:rPr>
+              <w:lastRenderedPageBreak/>
+              <w:t>统影像</w:t>
             </w:r>
           </w:p>
         </w:tc>
@@ -4026,6 +4212,7 @@
               <w:rPr>
                 <w:rFonts w:hint="eastAsia"/>
               </w:rPr>
+              <w:lastRenderedPageBreak/>
               <w:t>1</w:t>
             </w:r>
             <w:r>
@@ -5468,11 +5655,7 @@
               <w:t>l</w:t>
             </w:r>
             <w:r>
-              <w:t xml:space="preserve">ookup the running processes of </w:t>
-            </w:r>
-            <w:r>
-              <w:lastRenderedPageBreak/>
-              <w:t>a container</w:t>
+              <w:t>ookup the running processes of a container</w:t>
             </w:r>
           </w:p>
         </w:tc>
@@ -5485,7 +5668,6 @@
               <w:rPr>
                 <w:rFonts w:hint="eastAsia"/>
               </w:rPr>
-              <w:lastRenderedPageBreak/>
               <w:t>查看容器中运行的进程信息</w:t>
             </w:r>
           </w:p>
@@ -5696,6 +5878,7 @@
         <w:pStyle w:val="2"/>
       </w:pPr>
       <w:r>
+        <w:lastRenderedPageBreak/>
         <w:t>D</w:t>
       </w:r>
       <w:r>
@@ -6291,16 +6474,11 @@
         </w:rPr>
         <w:t>绑定一个卷</w:t>
       </w:r>
-      <w:bookmarkStart w:id="0" w:name="_GoBack"/>
-      <w:bookmarkEnd w:id="0"/>
     </w:p>
     <w:p>
       <w:pPr>
         <w:pStyle w:val="ab"/>
         <w:ind w:left="420" w:firstLineChars="0" w:firstLine="0"/>
-        <w:rPr>
-          <w:rFonts w:hint="eastAsia"/>
-        </w:rPr>
       </w:pPr>
     </w:p>
     <w:p>
@@ -6362,7 +6540,6 @@
         <w:rPr>
           <w:rFonts w:hint="eastAsia"/>
         </w:rPr>
-        <w:lastRenderedPageBreak/>
         <w:t>跟踪日志</w:t>
       </w:r>
     </w:p>
@@ -6384,6 +6561,7 @@
     <w:p/>
     <w:p>
       <w:r>
+        <w:lastRenderedPageBreak/>
         <w:t>Options:</w:t>
       </w:r>
     </w:p>
@@ -7314,7 +7492,6 @@
               <w:rPr>
                 <w:rFonts w:hint="eastAsia"/>
               </w:rPr>
-              <w:lastRenderedPageBreak/>
               <w:t>1</w:t>
             </w:r>
             <w:r>
@@ -7665,6 +7842,7 @@
               <w:rPr>
                 <w:rFonts w:hint="eastAsia"/>
               </w:rPr>
+              <w:lastRenderedPageBreak/>
               <w:t>2</w:t>
             </w:r>
             <w:r>
@@ -7888,175 +8066,38 @@
         <w:rPr>
           <w:rFonts w:hint="eastAsia"/>
         </w:rPr>
+        <w:t>b</w:t>
+      </w:r>
+      <w:r>
+        <w:t>uild</w:t>
+      </w:r>
+    </w:p>
+    <w:p>
+      <w:r>
+        <w:t xml:space="preserve">sudo </w:t>
+      </w:r>
+      <w:r>
+        <w:rPr>
+          <w:rFonts w:hint="eastAsia"/>
+        </w:rPr>
+        <w:t>d</w:t>
+      </w:r>
+      <w:r>
+        <w:t>ocker build .</w:t>
+      </w:r>
+    </w:p>
+    <w:p/>
+    <w:p>
+      <w:r>
+        <w:rPr>
+          <w:noProof/>
+        </w:rPr>
         <w:lastRenderedPageBreak/>
-        <w:t>b</w:t>
-      </w:r>
-      <w:r>
-        <w:t>uild</w:t>
-      </w:r>
-    </w:p>
-    <w:p>
-      <w:r>
-        <w:t xml:space="preserve">sudo </w:t>
-      </w:r>
-      <w:r>
-        <w:rPr>
-          <w:rFonts w:hint="eastAsia"/>
-        </w:rPr>
-        <w:t>d</w:t>
-      </w:r>
-      <w:r>
-        <w:t>ocker build .</w:t>
-      </w:r>
-    </w:p>
-    <w:p/>
-    <w:p>
-      <w:r>
-        <w:rPr>
-          <w:noProof/>
-        </w:rPr>
         <w:drawing>
           <wp:inline distT="0" distB="0" distL="0" distR="0" wp14:anchorId="02A48726" wp14:editId="6EF35C9B">
             <wp:extent cx="5257655" cy="4879126"/>
             <wp:effectExtent l="0" t="0" r="635" b="0"/>
             <wp:docPr id="1" name="图片 1"/>
-            <wp:cNvGraphicFramePr>
-              <a:graphicFrameLocks xmlns:a="http://schemas.openxmlformats.org/drawingml/2006/main" noChangeAspect="1"/>
-            </wp:cNvGraphicFramePr>
-            <a:graphic xmlns:a="http://schemas.openxmlformats.org/drawingml/2006/main">
-              <a:graphicData uri="http://schemas.openxmlformats.org/drawingml/2006/picture">
-                <pic:pic xmlns:pic="http://schemas.openxmlformats.org/drawingml/2006/picture">
-                  <pic:nvPicPr>
-                    <pic:cNvPr id="1" name=""/>
-                    <pic:cNvPicPr/>
-                  </pic:nvPicPr>
-                  <pic:blipFill>
-                    <a:blip r:embed="rId8"/>
-                    <a:stretch>
-                      <a:fillRect/>
-                    </a:stretch>
-                  </pic:blipFill>
-                  <pic:spPr>
-                    <a:xfrm>
-                      <a:off x="0" y="0"/>
-                      <a:ext cx="5285782" cy="4905228"/>
-                    </a:xfrm>
-                    <a:prstGeom prst="rect">
-                      <a:avLst/>
-                    </a:prstGeom>
-                  </pic:spPr>
-                </pic:pic>
-              </a:graphicData>
-            </a:graphic>
-          </wp:inline>
-        </w:drawing>
-      </w:r>
-    </w:p>
-    <w:p/>
-    <w:p>
-      <w:r>
-        <w:rPr>
-          <w:rFonts w:hint="eastAsia"/>
-        </w:rPr>
-        <w:t>构建镜像后打标签</w:t>
-      </w:r>
-    </w:p>
-    <w:p>
-      <w:r>
-        <w:rPr>
-          <w:rFonts w:hint="eastAsia"/>
-        </w:rPr>
-        <w:t>s</w:t>
-      </w:r>
-      <w:r>
-        <w:t xml:space="preserve">udo docker tag </w:t>
-      </w:r>
-      <w:r>
-        <w:t>c58f34ca47b3</w:t>
-      </w:r>
-      <w:r>
-        <w:t xml:space="preserve"> todoapp</w:t>
-      </w:r>
-    </w:p>
-    <w:p>
-      <w:pPr>
-        <w:pStyle w:val="3"/>
-      </w:pPr>
-      <w:r>
-        <w:rPr>
-          <w:rFonts w:hint="eastAsia"/>
-        </w:rPr>
-        <w:t>运行d</w:t>
-      </w:r>
-      <w:r>
-        <w:t>ocker</w:t>
-      </w:r>
-      <w:r>
-        <w:rPr>
-          <w:rFonts w:hint="eastAsia"/>
-        </w:rPr>
-        <w:t>容器</w:t>
-      </w:r>
-    </w:p>
-    <w:p>
-      <w:r>
-        <w:rPr>
-          <w:rFonts w:hint="eastAsia"/>
-        </w:rPr>
-        <w:t>s</w:t>
-      </w:r>
-      <w:r>
-        <w:t>udo docker run -p 8000:8000 --name example1 todoapp</w:t>
-      </w:r>
-    </w:p>
-    <w:p/>
-    <w:p>
-      <w:r>
-        <w:rPr>
-          <w:rFonts w:hint="eastAsia"/>
-        </w:rPr>
-        <w:t>启动完毕后按c</w:t>
-      </w:r>
-      <w:r>
-        <w:t>trl-C</w:t>
-      </w:r>
-      <w:r>
-        <w:rPr>
-          <w:rFonts w:hint="eastAsia"/>
-        </w:rPr>
-        <w:t>键结束容器，使用d</w:t>
-      </w:r>
-      <w:r>
-        <w:t xml:space="preserve">ocker ps -a </w:t>
-      </w:r>
-      <w:r>
-        <w:rPr>
-          <w:rFonts w:hint="eastAsia"/>
-        </w:rPr>
-        <w:t>查看已经启动和移除的容器</w:t>
-      </w:r>
-    </w:p>
-    <w:p>
-      <w:r>
-        <w:rPr>
-          <w:rFonts w:hint="eastAsia"/>
-        </w:rPr>
-        <w:t>s</w:t>
-      </w:r>
-      <w:r>
-        <w:t xml:space="preserve">udo docker ps -a </w:t>
-      </w:r>
-    </w:p>
-    <w:p>
-      <w:r>
-        <w:rPr>
-          <w:noProof/>
-        </w:rPr>
-        <w:drawing>
-          <wp:inline distT="0" distB="0" distL="0" distR="0" wp14:anchorId="4DB076B0" wp14:editId="6033FED2">
-            <wp:extent cx="5274310" cy="456565"/>
-            <wp:effectExtent l="0" t="0" r="2540" b="635"/>
-            <wp:docPr id="2" name="图片 2"/>
             <wp:cNvGraphicFramePr>
               <a:graphicFrameLocks xmlns:a="http://schemas.openxmlformats.org/drawingml/2006/main" noChangeAspect="1"/>
             </wp:cNvGraphicFramePr>
@@ -8076,6 +8117,143 @@
                   <pic:spPr>
                     <a:xfrm>
                       <a:off x="0" y="0"/>
+                      <a:ext cx="5285782" cy="4905228"/>
+                    </a:xfrm>
+                    <a:prstGeom prst="rect">
+                      <a:avLst/>
+                    </a:prstGeom>
+                  </pic:spPr>
+                </pic:pic>
+              </a:graphicData>
+            </a:graphic>
+          </wp:inline>
+        </w:drawing>
+      </w:r>
+    </w:p>
+    <w:p/>
+    <w:p>
+      <w:r>
+        <w:rPr>
+          <w:rFonts w:hint="eastAsia"/>
+        </w:rPr>
+        <w:t>构建镜像后打标签</w:t>
+      </w:r>
+    </w:p>
+    <w:p>
+      <w:r>
+        <w:rPr>
+          <w:rFonts w:hint="eastAsia"/>
+        </w:rPr>
+        <w:t>s</w:t>
+      </w:r>
+      <w:r>
+        <w:t xml:space="preserve">udo docker tag </w:t>
+      </w:r>
+      <w:r>
+        <w:t>c58f34ca47b3</w:t>
+      </w:r>
+      <w:r>
+        <w:t xml:space="preserve"> todoapp</w:t>
+      </w:r>
+    </w:p>
+    <w:p>
+      <w:pPr>
+        <w:pStyle w:val="3"/>
+      </w:pPr>
+      <w:r>
+        <w:rPr>
+          <w:rFonts w:hint="eastAsia"/>
+        </w:rPr>
+        <w:t>运行d</w:t>
+      </w:r>
+      <w:r>
+        <w:t>ocker</w:t>
+      </w:r>
+      <w:r>
+        <w:rPr>
+          <w:rFonts w:hint="eastAsia"/>
+        </w:rPr>
+        <w:t>容器</w:t>
+      </w:r>
+    </w:p>
+    <w:p>
+      <w:r>
+        <w:rPr>
+          <w:rFonts w:hint="eastAsia"/>
+        </w:rPr>
+        <w:t>s</w:t>
+      </w:r>
+      <w:r>
+        <w:t>udo docker run -p 8000:8000 --name example1 todoapp</w:t>
+      </w:r>
+    </w:p>
+    <w:p/>
+    <w:p>
+      <w:r>
+        <w:rPr>
+          <w:rFonts w:hint="eastAsia"/>
+        </w:rPr>
+        <w:t>启动完毕后按c</w:t>
+      </w:r>
+      <w:r>
+        <w:t>trl-C</w:t>
+      </w:r>
+      <w:r>
+        <w:rPr>
+          <w:rFonts w:hint="eastAsia"/>
+        </w:rPr>
+        <w:t>键结束容器，使用d</w:t>
+      </w:r>
+      <w:r>
+        <w:t xml:space="preserve">ocker ps -a </w:t>
+      </w:r>
+      <w:r>
+        <w:rPr>
+          <w:rFonts w:hint="eastAsia"/>
+        </w:rPr>
+        <w:t>查看已经启动和移除的容器</w:t>
+      </w:r>
+    </w:p>
+    <w:p>
+      <w:r>
+        <w:rPr>
+          <w:rFonts w:hint="eastAsia"/>
+        </w:rPr>
+        <w:t>s</w:t>
+      </w:r>
+      <w:r>
+        <w:t xml:space="preserve">udo docker ps -a </w:t>
+      </w:r>
+    </w:p>
+    <w:p>
+      <w:r>
+        <w:rPr>
+          <w:noProof/>
+        </w:rPr>
+        <w:drawing>
+          <wp:inline distT="0" distB="0" distL="0" distR="0" wp14:anchorId="4DB076B0" wp14:editId="6033FED2">
+            <wp:extent cx="5274310" cy="456565"/>
+            <wp:effectExtent l="0" t="0" r="2540" b="635"/>
+            <wp:docPr id="2" name="图片 2"/>
+            <wp:cNvGraphicFramePr>
+              <a:graphicFrameLocks xmlns:a="http://schemas.openxmlformats.org/drawingml/2006/main" noChangeAspect="1"/>
+            </wp:cNvGraphicFramePr>
+            <a:graphic xmlns:a="http://schemas.openxmlformats.org/drawingml/2006/main">
+              <a:graphicData uri="http://schemas.openxmlformats.org/drawingml/2006/picture">
+                <pic:pic xmlns:pic="http://schemas.openxmlformats.org/drawingml/2006/picture">
+                  <pic:nvPicPr>
+                    <pic:cNvPr id="1" name=""/>
+                    <pic:cNvPicPr/>
+                  </pic:nvPicPr>
+                  <pic:blipFill>
+                    <a:blip r:embed="rId10"/>
+                    <a:stretch>
+                      <a:fillRect/>
+                    </a:stretch>
+                  </pic:blipFill>
+                  <pic:spPr>
+                    <a:xfrm>
+                      <a:off x="0" y="0"/>
                       <a:ext cx="5274310" cy="456565"/>
                     </a:xfrm>
                     <a:prstGeom prst="rect">
@@ -8095,45 +8273,48 @@
         <w:rPr>
           <w:rFonts w:hint="eastAsia"/>
         </w:rPr>
+        <w:t>重新启动容器</w:t>
+      </w:r>
+    </w:p>
+    <w:p>
+      <w:r>
+        <w:rPr>
+          <w:rFonts w:hint="eastAsia"/>
+        </w:rPr>
+        <w:t>s</w:t>
+      </w:r>
+      <w:r>
+        <w:t>udo docker start example1</w:t>
+      </w:r>
+    </w:p>
+    <w:p>
+      <w:r>
+        <w:rPr>
+          <w:rFonts w:hint="eastAsia"/>
+        </w:rPr>
+        <w:t>再次d</w:t>
+      </w:r>
+      <w:r>
+        <w:t xml:space="preserve">ocker ps -a </w:t>
+      </w:r>
+    </w:p>
+    <w:p/>
+    <w:p>
+      <w:r>
+        <w:t xml:space="preserve">docker diff </w:t>
+      </w:r>
+      <w:r>
+        <w:rPr>
+          <w:rFonts w:hint="eastAsia"/>
+        </w:rPr>
+        <w:t>su</w:t>
+      </w:r>
+      <w:r>
+        <w:t xml:space="preserve">bcommand shows you which files have been affected since the image was </w:t>
+      </w:r>
+      <w:r>
         <w:lastRenderedPageBreak/>
-        <w:t>重新启动容器</w:t>
-      </w:r>
-    </w:p>
-    <w:p>
-      <w:r>
-        <w:rPr>
-          <w:rFonts w:hint="eastAsia"/>
-        </w:rPr>
-        <w:t>s</w:t>
-      </w:r>
-      <w:r>
-        <w:t>udo docker start example1</w:t>
-      </w:r>
-    </w:p>
-    <w:p>
-      <w:r>
-        <w:rPr>
-          <w:rFonts w:hint="eastAsia"/>
-        </w:rPr>
-        <w:t>再次d</w:t>
-      </w:r>
-      <w:r>
-        <w:t xml:space="preserve">ocker ps -a </w:t>
-      </w:r>
-    </w:p>
-    <w:p/>
-    <w:p>
-      <w:r>
-        <w:t xml:space="preserve">docker diff </w:t>
-      </w:r>
-      <w:r>
-        <w:rPr>
-          <w:rFonts w:hint="eastAsia"/>
-        </w:rPr>
-        <w:t>su</w:t>
-      </w:r>
-      <w:r>
-        <w:t>bcommand shows you which files have been affected since the image was instantiated as a container.</w:t>
+        <w:t>instantiated as a container.</w:t>
       </w:r>
     </w:p>
     <w:p>
@@ -8157,7 +8338,7 @@
                     <pic:cNvPicPr/>
                   </pic:nvPicPr>
                   <pic:blipFill>
-                    <a:blip r:embed="rId10"/>
+                    <a:blip r:embed="rId11"/>
                     <a:stretch>
                       <a:fillRect/>
                     </a:stretch>

--- a/docker-learn-record.docx
+++ b/docker-learn-record.docx
@@ -33,9 +33,6 @@
     <w:p>
       <w:pPr>
         <w:pStyle w:val="2"/>
-        <w:rPr>
-          <w:rFonts w:hint="eastAsia"/>
-        </w:rPr>
       </w:pPr>
       <w:r>
         <w:rPr>
@@ -45,11 +42,6 @@
       </w:r>
     </w:p>
     <w:p>
-      <w:pPr>
-        <w:rPr>
-          <w:rFonts w:hint="eastAsia"/>
-        </w:rPr>
-      </w:pPr>
       <w:r>
         <w:rPr>
           <w:rFonts w:hint="eastAsia"/>
@@ -121,7 +113,15 @@
     </w:p>
     <w:p>
       <w:r>
-        <w:t>/etc/init.d/docker</w:t>
+        <w:t>/etc/</w:t>
+      </w:r>
+      <w:proofErr w:type="gramStart"/>
+      <w:r>
+        <w:t>init.d</w:t>
+      </w:r>
+      <w:proofErr w:type="gramEnd"/>
+      <w:r>
+        <w:t>/docker</w:t>
       </w:r>
     </w:p>
     <w:p>
@@ -342,7 +342,15 @@
     </w:p>
     <w:p>
       <w:r>
-        <w:t>ID: WLMB:BPMV:YSOJ:433Q:DPTL:7VZ4:2GGK:CKY3:4CAI:IBSV:VT72:FNGO</w:t>
+        <w:t xml:space="preserve">ID: </w:t>
+      </w:r>
+      <w:proofErr w:type="gramStart"/>
+      <w:r>
+        <w:t>WLMB:BPMV</w:t>
+      </w:r>
+      <w:proofErr w:type="gramEnd"/>
+      <w:r>
+        <w:t>:YSOJ:433Q:DPTL:7VZ4:2GGK:CKY3:4CAI:IBSV:VT72:FNGO</w:t>
       </w:r>
     </w:p>
     <w:p>
@@ -597,26 +605,24 @@
     </w:p>
     <w:p>
       <w:r>
-        <w:t xml:space="preserve">  "registry-mirrors": ["&lt;your accelerate address&gt;"]</w:t>
-      </w:r>
-    </w:p>
-    <w:p>
-      <w:pPr>
-        <w:rPr>
-          <w:rFonts w:hint="eastAsia"/>
-        </w:rPr>
-      </w:pPr>
+        <w:t xml:space="preserve">  "registry-mirrors": ["&lt;</w:t>
+      </w:r>
+      <w:proofErr w:type="gramStart"/>
+      <w:r>
+        <w:t>your</w:t>
+      </w:r>
+      <w:proofErr w:type="gramEnd"/>
+      <w:r>
+        <w:t xml:space="preserve"> accelerate address&gt;"]</w:t>
+      </w:r>
+    </w:p>
+    <w:p>
       <w:r>
         <w:t>}</w:t>
       </w:r>
     </w:p>
     <w:p/>
     <w:p>
-      <w:pPr>
-        <w:rPr>
-          <w:rFonts w:hint="eastAsia"/>
-        </w:rPr>
-      </w:pPr>
       <w:r>
         <w:rPr>
           <w:rFonts w:hint="eastAsia"/>
@@ -681,23 +687,9 @@
       <w:r>
         <w:t>Sudo systemctl restart docker</w:t>
       </w:r>
-      <w:bookmarkStart w:id="0" w:name="_GoBack"/>
-      <w:bookmarkEnd w:id="0"/>
-    </w:p>
-    <w:p>
-      <w:pPr>
-        <w:rPr>
-          <w:rFonts w:hint="eastAsia"/>
-        </w:rPr>
-      </w:pPr>
-    </w:p>
-    <w:p>
-      <w:pPr>
-        <w:rPr>
-          <w:rFonts w:hint="eastAsia"/>
-        </w:rPr>
-      </w:pPr>
-    </w:p>
+    </w:p>
+    <w:p/>
+    <w:p/>
     <w:p>
       <w:pPr>
         <w:pStyle w:val="1"/>
@@ -831,7 +823,15 @@
         <w:t>s</w:t>
       </w:r>
       <w:r>
-        <w:t>udo docker inspect -f {{“.Architecture”}} 550</w:t>
+        <w:t>udo docker inspect -f {{</w:t>
+      </w:r>
+      <w:proofErr w:type="gramStart"/>
+      <w:r>
+        <w:t>“.Architecture</w:t>
+      </w:r>
+      <w:proofErr w:type="gramEnd"/>
+      <w:r>
+        <w:t>”}} 550</w:t>
       </w:r>
     </w:p>
     <w:p>
@@ -1009,7 +1009,15 @@
         <w:t>dock</w:t>
       </w:r>
       <w:r>
-        <w:t>er commit [OPTIONS] CONTAINER [REPOSITORY[:TAG]]</w:t>
+        <w:t>er commit [OPTIONS] CONTAINER [REPOSITORY</w:t>
+      </w:r>
+      <w:proofErr w:type="gramStart"/>
+      <w:r>
+        <w:t>[:TAG</w:t>
+      </w:r>
+      <w:proofErr w:type="gramEnd"/>
+      <w:r>
+        <w:t>]]</w:t>
       </w:r>
     </w:p>
     <w:p/>
@@ -1021,7 +1029,15 @@
         <w:t>-</w:t>
       </w:r>
       <w:r>
-        <w:t xml:space="preserve">a, --author=”” </w:t>
+        <w:t>a, --author=</w:t>
+      </w:r>
+      <w:proofErr w:type="gramStart"/>
+      <w:r>
+        <w:t>””</w:t>
+      </w:r>
+      <w:proofErr w:type="gramEnd"/>
+      <w:r>
+        <w:t xml:space="preserve"> </w:t>
       </w:r>
       <w:r>
         <w:rPr>
@@ -1038,7 +1054,15 @@
         <w:t>-m</w:t>
       </w:r>
       <w:r>
-        <w:t xml:space="preserve">, --message=”” </w:t>
+        <w:t>, --message=</w:t>
+      </w:r>
+      <w:proofErr w:type="gramStart"/>
+      <w:r>
+        <w:t>””</w:t>
+      </w:r>
+      <w:proofErr w:type="gramEnd"/>
+      <w:r>
+        <w:t xml:space="preserve"> </w:t>
       </w:r>
       <w:r>
         <w:rPr>
@@ -1111,11 +1135,19 @@
       </w:r>
     </w:p>
     <w:p>
-      <w:r>
-        <w:rPr>
-          <w:rFonts w:hint="eastAsia"/>
-        </w:rPr>
-        <w:t>从存出的本地文件中再导入到本地镜像库：d</w:t>
+      <w:proofErr w:type="gramStart"/>
+      <w:r>
+        <w:rPr>
+          <w:rFonts w:hint="eastAsia"/>
+        </w:rPr>
+        <w:t>从存出</w:t>
+      </w:r>
+      <w:proofErr w:type="gramEnd"/>
+      <w:r>
+        <w:rPr>
+          <w:rFonts w:hint="eastAsia"/>
+        </w:rPr>
+        <w:t>的本地文件中再导入到本地镜像库：d</w:t>
       </w:r>
       <w:r>
         <w:t xml:space="preserve">ocker load </w:t>
@@ -1141,7 +1173,15 @@
         <w:t>d</w:t>
       </w:r>
       <w:r>
-        <w:t>ocker push NAME[:TAG]</w:t>
+        <w:t>ocker push NAME</w:t>
+      </w:r>
+      <w:proofErr w:type="gramStart"/>
+      <w:r>
+        <w:t>[:TAG</w:t>
+      </w:r>
+      <w:proofErr w:type="gramEnd"/>
+      <w:r>
+        <w:t>]</w:t>
       </w:r>
     </w:p>
     <w:p>
@@ -1218,7 +1258,15 @@
         <w:t>d</w:t>
       </w:r>
       <w:r>
-        <w:t>ocker run  == docker create docker start</w:t>
+        <w:t xml:space="preserve">ocker </w:t>
+      </w:r>
+      <w:proofErr w:type="gramStart"/>
+      <w:r>
+        <w:t>run  =</w:t>
+      </w:r>
+      <w:proofErr w:type="gramEnd"/>
+      <w:r>
+        <w:t>= docker create docker start</w:t>
       </w:r>
     </w:p>
     <w:p/>
@@ -1320,7 +1368,21 @@
         <w:rPr>
           <w:rFonts w:hint="eastAsia"/>
         </w:rPr>
-        <w:t>容器在后台以守护态形式运行。</w:t>
+        <w:t>容器在后台以守护</w:t>
+      </w:r>
+      <w:proofErr w:type="gramStart"/>
+      <w:r>
+        <w:rPr>
+          <w:rFonts w:hint="eastAsia"/>
+        </w:rPr>
+        <w:t>态形式</w:t>
+      </w:r>
+      <w:proofErr w:type="gramEnd"/>
+      <w:r>
+        <w:rPr>
+          <w:rFonts w:hint="eastAsia"/>
+        </w:rPr>
+        <w:t>运行。</w:t>
       </w:r>
     </w:p>
     <w:p>
@@ -1379,11 +1441,19 @@
       <w:r>
         <w:t>ocker ps -a -q</w:t>
       </w:r>
-      <w:r>
-        <w:rPr>
-          <w:rFonts w:hint="eastAsia"/>
-        </w:rPr>
-        <w:t>命令看处于终止状态的容器的I</w:t>
+      <w:proofErr w:type="gramStart"/>
+      <w:r>
+        <w:rPr>
+          <w:rFonts w:hint="eastAsia"/>
+        </w:rPr>
+        <w:t>命令看</w:t>
+      </w:r>
+      <w:proofErr w:type="gramEnd"/>
+      <w:r>
+        <w:rPr>
+          <w:rFonts w:hint="eastAsia"/>
+        </w:rPr>
+        <w:t>处于终止状态的容器的I</w:t>
       </w:r>
       <w:r>
         <w:t>D</w:t>
@@ -1579,7 +1649,15 @@
         <w:t xml:space="preserve">导入容器： </w:t>
       </w:r>
       <w:r>
-        <w:t>docker import - test/ubuntu:v1.0</w:t>
+        <w:t>docker import - test/</w:t>
+      </w:r>
+      <w:proofErr w:type="gramStart"/>
+      <w:r>
+        <w:t>ubuntu:v</w:t>
+      </w:r>
+      <w:proofErr w:type="gramEnd"/>
+      <w:r>
+        <w:t>1.0</w:t>
       </w:r>
     </w:p>
     <w:p/>
@@ -1772,7 +1850,15 @@
     </w:p>
     <w:p>
       <w:r>
-        <w:t>sudo docker run -d -P --name web -v /src/webapp:/opt/webapp  training/webapp python app.py</w:t>
+        <w:t>sudo docker run -d -P --name web -v /src/</w:t>
+      </w:r>
+      <w:proofErr w:type="gramStart"/>
+      <w:r>
+        <w:t>webapp:/opt/webapp  training</w:t>
+      </w:r>
+      <w:proofErr w:type="gramEnd"/>
+      <w:r>
+        <w:t>/webapp python app.py</w:t>
       </w:r>
     </w:p>
     <w:p>
@@ -1870,7 +1956,21 @@
         <w:rPr>
           <w:rFonts w:hint="eastAsia"/>
         </w:rPr>
-        <w:t>数据卷容器其实就是一个普通的容器，专门用它提供数据卷供其他容器挂载使用</w:t>
+        <w:t>数据卷容器其实就是一个普通的容器，专门用它提供</w:t>
+      </w:r>
+      <w:proofErr w:type="gramStart"/>
+      <w:r>
+        <w:rPr>
+          <w:rFonts w:hint="eastAsia"/>
+        </w:rPr>
+        <w:t>数据卷供其他</w:t>
+      </w:r>
+      <w:proofErr w:type="gramEnd"/>
+      <w:r>
+        <w:rPr>
+          <w:rFonts w:hint="eastAsia"/>
+        </w:rPr>
+        <w:t>容器挂载使用</w:t>
       </w:r>
     </w:p>
     <w:p>
@@ -2015,8 +2115,13 @@
         </w:rPr>
         <w:t>-p则可以指定要映射的端口，并且，在一个指定端口上只可以绑定一个容器。支持的格式由:</w:t>
       </w:r>
-      <w:r>
-        <w:t>ip:hostPort:containerPort | ip::containerPort | hostPort:containerPort.</w:t>
+      <w:proofErr w:type="gramStart"/>
+      <w:r>
+        <w:t>ip:hostPort</w:t>
+      </w:r>
+      <w:proofErr w:type="gramEnd"/>
+      <w:r>
+        <w:t>:containerPort | ip::containerPort | hostPort:containerPort.</w:t>
       </w:r>
     </w:p>
     <w:p>
@@ -2410,7 +2515,23 @@
         <w:t>或R</w:t>
       </w:r>
       <w:r>
-        <w:t>un [“executable”, “param1”,”param2”].</w:t>
+        <w:t>un [“executable”, “param1”,</w:t>
+      </w:r>
+      <w:proofErr w:type="gramStart"/>
+      <w:r>
+        <w:t>”</w:t>
+      </w:r>
+      <w:proofErr w:type="gramEnd"/>
+      <w:r>
+        <w:t>param2</w:t>
+      </w:r>
+      <w:proofErr w:type="gramStart"/>
+      <w:r>
+        <w:t>”</w:t>
+      </w:r>
+      <w:proofErr w:type="gramEnd"/>
+      <w:r>
+        <w:t>].</w:t>
       </w:r>
     </w:p>
     <w:p>
@@ -2505,7 +2626,39 @@
         <w:ind w:left="420" w:firstLineChars="0" w:firstLine="0"/>
       </w:pPr>
       <w:r>
-        <w:t xml:space="preserve">CMD [“executable”,”param1”,”param2”] </w:t>
+        <w:t>CMD [“executable”,</w:t>
+      </w:r>
+      <w:proofErr w:type="gramStart"/>
+      <w:r>
+        <w:t>”</w:t>
+      </w:r>
+      <w:proofErr w:type="gramEnd"/>
+      <w:r>
+        <w:t>param1</w:t>
+      </w:r>
+      <w:proofErr w:type="gramStart"/>
+      <w:r>
+        <w:t>”</w:t>
+      </w:r>
+      <w:proofErr w:type="gramEnd"/>
+      <w:r>
+        <w:t>,</w:t>
+      </w:r>
+      <w:proofErr w:type="gramStart"/>
+      <w:r>
+        <w:t>”</w:t>
+      </w:r>
+      <w:proofErr w:type="gramEnd"/>
+      <w:r>
+        <w:t>param2</w:t>
+      </w:r>
+      <w:proofErr w:type="gramStart"/>
+      <w:r>
+        <w:t>”</w:t>
+      </w:r>
+      <w:proofErr w:type="gramEnd"/>
+      <w:r>
+        <w:t xml:space="preserve">] </w:t>
       </w:r>
       <w:r>
         <w:rPr>
@@ -2559,8 +2712,13 @@
         <w:ind w:left="420" w:firstLineChars="0" w:firstLine="0"/>
       </w:pPr>
       <w:r>
-        <w:t>CMD [“param1”,”</w:t>
-      </w:r>
+        <w:t>CMD [“param1”,</w:t>
+      </w:r>
+      <w:proofErr w:type="gramStart"/>
+      <w:r>
+        <w:t>”</w:t>
+      </w:r>
+      <w:proofErr w:type="gramEnd"/>
       <w:r>
         <w:t>param2</w:t>
       </w:r>
@@ -3102,6 +3260,7 @@
       </w:r>
     </w:p>
     <w:p>
+      <w:proofErr w:type="gramStart"/>
       <w:r>
         <w:rPr>
           <w:rFonts w:hint="eastAsia"/>
@@ -3109,7 +3268,11 @@
         <w:t>W</w:t>
       </w:r>
       <w:r>
-        <w:t>ORKDIR  /path/to/workdir</w:t>
+        <w:t>ORKDIR  /</w:t>
+      </w:r>
+      <w:proofErr w:type="gramEnd"/>
+      <w:r>
+        <w:t>path/to/workdir</w:t>
       </w:r>
     </w:p>
     <w:p>
@@ -3981,7 +4144,21 @@
               <w:rPr>
                 <w:rFonts w:hint="eastAsia"/>
               </w:rPr>
-              <w:t>导出容器的内容流作为一个t</w:t>
+              <w:t>导出容器的内容</w:t>
+            </w:r>
+            <w:proofErr w:type="gramStart"/>
+            <w:r>
+              <w:rPr>
+                <w:rFonts w:hint="eastAsia"/>
+              </w:rPr>
+              <w:t>流作为</w:t>
+            </w:r>
+            <w:proofErr w:type="gramEnd"/>
+            <w:r>
+              <w:rPr>
+                <w:rFonts w:hint="eastAsia"/>
+              </w:rPr>
+              <w:t>一个t</w:t>
             </w:r>
             <w:r>
               <w:t>ar</w:t>
@@ -4452,7 +4629,15 @@
               <w:t>l</w:t>
             </w:r>
             <w:r>
-              <w:t>oad a image from a tar archive</w:t>
+              <w:t xml:space="preserve">oad </w:t>
+            </w:r>
+            <w:proofErr w:type="gramStart"/>
+            <w:r>
+              <w:t>a</w:t>
+            </w:r>
+            <w:proofErr w:type="gramEnd"/>
+            <w:r>
+              <w:t xml:space="preserve"> image from a tar archive</w:t>
             </w:r>
           </w:p>
         </w:tc>
@@ -4917,7 +5102,15 @@
               <w:t>p</w:t>
             </w:r>
             <w:r>
-              <w:t xml:space="preserve">ull a image or a repository from the docker registry server </w:t>
+              <w:t xml:space="preserve">ull </w:t>
+            </w:r>
+            <w:proofErr w:type="gramStart"/>
+            <w:r>
+              <w:t>a</w:t>
+            </w:r>
+            <w:proofErr w:type="gramEnd"/>
+            <w:r>
+              <w:t xml:space="preserve"> image or a repository from the docker registry server </w:t>
             </w:r>
           </w:p>
         </w:tc>
@@ -5322,7 +5515,15 @@
               <w:t>s</w:t>
             </w:r>
             <w:r>
-              <w:t>ave a image to a tar archive</w:t>
+              <w:t xml:space="preserve">ave </w:t>
+            </w:r>
+            <w:proofErr w:type="gramStart"/>
+            <w:r>
+              <w:t>a</w:t>
+            </w:r>
+            <w:proofErr w:type="gramEnd"/>
+            <w:r>
+              <w:t xml:space="preserve"> image to a tar archive</w:t>
             </w:r>
           </w:p>
         </w:tc>
@@ -5466,8 +5667,13 @@
               <w:t>s</w:t>
             </w:r>
             <w:r>
-              <w:t>tart a stopped containers</w:t>
-            </w:r>
+              <w:t xml:space="preserve">tart a </w:t>
+            </w:r>
+            <w:proofErr w:type="gramStart"/>
+            <w:r>
+              <w:t>stopped containers</w:t>
+            </w:r>
+            <w:proofErr w:type="gramEnd"/>
           </w:p>
         </w:tc>
         <w:tc>
@@ -5529,8 +5735,13 @@
               <w:t>s</w:t>
             </w:r>
             <w:r>
-              <w:t>top a running containers</w:t>
-            </w:r>
+              <w:t xml:space="preserve">top a </w:t>
+            </w:r>
+            <w:proofErr w:type="gramStart"/>
+            <w:r>
+              <w:t>running containers</w:t>
+            </w:r>
+            <w:proofErr w:type="gramEnd"/>
           </w:p>
         </w:tc>
         <w:tc>
@@ -5592,7 +5803,15 @@
               <w:t>t</w:t>
             </w:r>
             <w:r>
-              <w:t>ag a image into a repository</w:t>
+              <w:t xml:space="preserve">ag </w:t>
+            </w:r>
+            <w:proofErr w:type="gramStart"/>
+            <w:r>
+              <w:t>a</w:t>
+            </w:r>
+            <w:proofErr w:type="gramEnd"/>
+            <w:r>
+              <w:t xml:space="preserve"> image into a repository</w:t>
             </w:r>
           </w:p>
         </w:tc>
@@ -5601,11 +5820,19 @@
             <w:tcW w:w="3779" w:type="dxa"/>
           </w:tcPr>
           <w:p>
-            <w:r>
-              <w:rPr>
-                <w:rFonts w:hint="eastAsia"/>
-              </w:rPr>
-              <w:t>给源中镜像打标签</w:t>
+            <w:proofErr w:type="gramStart"/>
+            <w:r>
+              <w:rPr>
+                <w:rFonts w:hint="eastAsia"/>
+              </w:rPr>
+              <w:t>给源中</w:t>
+            </w:r>
+            <w:proofErr w:type="gramEnd"/>
+            <w:r>
+              <w:rPr>
+                <w:rFonts w:hint="eastAsia"/>
+              </w:rPr>
+              <w:t>镜像打标签</w:t>
             </w:r>
           </w:p>
         </w:tc>
@@ -5902,8 +6129,24 @@
         <w:pStyle w:val="3"/>
       </w:pPr>
       <w:r>
-        <w:t>Docker run</w:t>
-      </w:r>
+        <w:rPr>
+          <w:rFonts w:hint="eastAsia"/>
+        </w:rPr>
+        <w:t>容器生命周期</w:t>
+      </w:r>
+    </w:p>
+    <w:p>
+      <w:pPr>
+        <w:pStyle w:val="4"/>
+      </w:pPr>
+      <w:r>
+        <w:t xml:space="preserve">Docker </w:t>
+      </w:r>
+      <w:proofErr w:type="gramStart"/>
+      <w:r>
+        <w:t>run</w:t>
+      </w:r>
+      <w:proofErr w:type="gramEnd"/>
     </w:p>
     <w:p>
       <w:r>
@@ -6323,7 +6566,39 @@
         <w:t>-</w:t>
       </w:r>
       <w:r>
-        <w:t>-cpuset=”0-2” or –cpuset=”0,1,2”:</w:t>
+        <w:t>-cpuset=</w:t>
+      </w:r>
+      <w:proofErr w:type="gramStart"/>
+      <w:r>
+        <w:t>”</w:t>
+      </w:r>
+      <w:proofErr w:type="gramEnd"/>
+      <w:r>
+        <w:t>0-2</w:t>
+      </w:r>
+      <w:proofErr w:type="gramStart"/>
+      <w:r>
+        <w:t>”</w:t>
+      </w:r>
+      <w:proofErr w:type="gramEnd"/>
+      <w:r>
+        <w:t xml:space="preserve"> or –cpuset=</w:t>
+      </w:r>
+      <w:proofErr w:type="gramStart"/>
+      <w:r>
+        <w:t>”</w:t>
+      </w:r>
+      <w:proofErr w:type="gramEnd"/>
+      <w:r>
+        <w:t>0,1,2</w:t>
+      </w:r>
+      <w:proofErr w:type="gramStart"/>
+      <w:r>
+        <w:t>”</w:t>
+      </w:r>
+      <w:proofErr w:type="gramEnd"/>
+      <w:r>
+        <w:t>:</w:t>
       </w:r>
       <w:r>
         <w:rPr>
@@ -6382,7 +6657,23 @@
         <w:t>--net</w:t>
       </w:r>
       <w:r>
-        <w:t>=”bridge”:</w:t>
+        <w:t>=</w:t>
+      </w:r>
+      <w:proofErr w:type="gramStart"/>
+      <w:r>
+        <w:t>”</w:t>
+      </w:r>
+      <w:proofErr w:type="gramEnd"/>
+      <w:r>
+        <w:t>bridge</w:t>
+      </w:r>
+      <w:proofErr w:type="gramStart"/>
+      <w:r>
+        <w:t>”</w:t>
+      </w:r>
+      <w:proofErr w:type="gramEnd"/>
+      <w:r>
+        <w:t>:</w:t>
       </w:r>
       <w:r>
         <w:rPr>
@@ -6478,8 +6769,1116 @@
     <w:p>
       <w:pPr>
         <w:pStyle w:val="ab"/>
+        <w:numPr>
+          <w:ilvl w:val="0"/>
+          <w:numId w:val="3"/>
+        </w:numPr>
+        <w:ind w:firstLineChars="0"/>
+      </w:pPr>
+      <w:r>
+        <w:rPr>
+          <w:rFonts w:hint="eastAsia"/>
+        </w:rPr>
+        <w:t>-</w:t>
+      </w:r>
+      <w:r>
+        <w:t xml:space="preserve">-rm </w:t>
+      </w:r>
+    </w:p>
+    <w:p>
+      <w:pPr>
+        <w:pStyle w:val="ab"/>
+        <w:ind w:left="420"/>
+      </w:pPr>
+      <w:r>
+        <w:rPr>
+          <w:rFonts w:hint="eastAsia"/>
+        </w:rPr>
+        <w:t>在</w:t>
+      </w:r>
+      <w:r>
+        <w:t>Docker容器退出时，默认容器内部的文件系统仍然被保留，以方便调试并保留用户数据。</w:t>
+      </w:r>
+    </w:p>
+    <w:p>
+      <w:pPr>
+        <w:pStyle w:val="ab"/>
+        <w:ind w:left="420"/>
+      </w:pPr>
+      <w:r>
+        <w:rPr>
+          <w:rFonts w:hint="eastAsia"/>
+        </w:rPr>
+        <w:t>但是，对于</w:t>
+      </w:r>
+      <w:r>
+        <w:t>foreground容器，由于</w:t>
+      </w:r>
+      <w:proofErr w:type="gramStart"/>
+      <w:r>
+        <w:t>其只是</w:t>
+      </w:r>
+      <w:proofErr w:type="gramEnd"/>
+      <w:r>
+        <w:t>在开发调试过程中短期运行，其用户数据并无保留的必要，因而可以在容器启动时设置--rm选项，这样在容器退出时就能够自动清理容器内部的文件系统。示例如下：</w:t>
+      </w:r>
+    </w:p>
+    <w:p>
+      <w:pPr>
+        <w:pStyle w:val="ab"/>
+        <w:ind w:left="420"/>
+      </w:pPr>
+      <w:r>
+        <w:t>docker run --rm ba-208</w:t>
+      </w:r>
+    </w:p>
+    <w:p>
+      <w:pPr>
+        <w:pStyle w:val="ab"/>
+        <w:ind w:left="420"/>
+      </w:pPr>
+      <w:r>
+        <w:rPr>
+          <w:rFonts w:hint="eastAsia"/>
+        </w:rPr>
+        <w:t>等价于</w:t>
+      </w:r>
+    </w:p>
+    <w:p>
+      <w:pPr>
+        <w:pStyle w:val="ab"/>
+        <w:ind w:left="420"/>
+      </w:pPr>
+      <w:r>
+        <w:t>docker run --rm=true ba-208</w:t>
+      </w:r>
+    </w:p>
+    <w:p>
+      <w:pPr>
+        <w:pStyle w:val="ab"/>
+        <w:ind w:left="420"/>
+      </w:pPr>
+      <w:r>
+        <w:rPr>
+          <w:rFonts w:hint="eastAsia"/>
+        </w:rPr>
+        <w:t>显然，</w:t>
+      </w:r>
+      <w:r>
+        <w:t>--rm选项不能与-d同时使用（或者</w:t>
+      </w:r>
+      <w:proofErr w:type="gramStart"/>
+      <w:r>
+        <w:t>说同时</w:t>
+      </w:r>
+      <w:proofErr w:type="gramEnd"/>
+      <w:r>
+        <w:t>使用没有意义），即只能自动清理foreground容器，不能自动清理detached容器。</w:t>
+      </w:r>
+    </w:p>
+    <w:p>
+      <w:pPr>
+        <w:pStyle w:val="ab"/>
+        <w:ind w:left="420"/>
+      </w:pPr>
+      <w:r>
+        <w:rPr>
+          <w:rFonts w:hint="eastAsia"/>
+        </w:rPr>
+        <w:t>注意，</w:t>
+      </w:r>
+      <w:r>
+        <w:t>--rm选项也会清理容器的匿名data volumes。</w:t>
+      </w:r>
+    </w:p>
+    <w:p>
+      <w:pPr>
+        <w:pStyle w:val="ab"/>
+        <w:ind w:left="420"/>
+      </w:pPr>
+      <w:r>
+        <w:rPr>
+          <w:rFonts w:hint="eastAsia"/>
+        </w:rPr>
+        <w:t>所以，执行</w:t>
+      </w:r>
+      <w:r>
+        <w:t>docker run命令带--rm命令选项，等价于在容器退出后，执行docker rm -v。</w:t>
+      </w:r>
+    </w:p>
+    <w:p>
+      <w:pPr>
+        <w:pStyle w:val="3"/>
+      </w:pPr>
+      <w:r>
+        <w:rPr>
+          <w:rFonts w:hint="eastAsia"/>
+        </w:rPr>
+        <w:lastRenderedPageBreak/>
+        <w:t>本地镜像管理</w:t>
+      </w:r>
+    </w:p>
+    <w:p>
+      <w:pPr>
+        <w:pStyle w:val="4"/>
+      </w:pPr>
+      <w:r>
+        <w:t>Save</w:t>
+      </w:r>
+    </w:p>
+    <w:p>
+      <w:r>
+        <w:rPr>
+          <w:rFonts w:hint="eastAsia"/>
+        </w:rPr>
+        <w:t>将指定镜像保存成t</w:t>
+      </w:r>
+      <w:r>
+        <w:t>ar</w:t>
+      </w:r>
+      <w:r>
+        <w:rPr>
+          <w:rFonts w:hint="eastAsia"/>
+        </w:rPr>
+        <w:t>归档文件</w:t>
+      </w:r>
+    </w:p>
+    <w:p>
+      <w:r>
+        <w:t>Docker save [OPTIONS] IMAGE [IMAGE]</w:t>
+      </w:r>
+    </w:p>
+    <w:p>
+      <w:r>
+        <w:t>OPTIONS 说明：</w:t>
+      </w:r>
+    </w:p>
+    <w:p/>
+    <w:p>
+      <w:r>
+        <w:t>-o :输出到的文件。</w:t>
+      </w:r>
+    </w:p>
+    <w:p/>
+    <w:p>
+      <w:r>
+        <w:rPr>
+          <w:rFonts w:hint="eastAsia"/>
+        </w:rPr>
+        <w:t>实例</w:t>
+      </w:r>
+    </w:p>
+    <w:p>
+      <w:r>
+        <w:rPr>
+          <w:rFonts w:hint="eastAsia"/>
+        </w:rPr>
+        <w:t>将镜像</w:t>
+      </w:r>
+      <w:r>
+        <w:t xml:space="preserve"> runoob/ubuntu:v3 生成 my_ubuntu_v3.tar 文档</w:t>
+      </w:r>
+    </w:p>
+    <w:p/>
+    <w:p>
+      <w:r>
+        <w:t>runoob@</w:t>
+      </w:r>
+      <w:proofErr w:type="gramStart"/>
+      <w:r>
+        <w:t>runoob:~</w:t>
+      </w:r>
+      <w:proofErr w:type="gramEnd"/>
+      <w:r>
+        <w:t>$ docker save -o my_ubuntu_v3.tar runoob/ubuntu:v3</w:t>
+      </w:r>
+    </w:p>
+    <w:p>
+      <w:r>
+        <w:t>runoob@</w:t>
+      </w:r>
+      <w:proofErr w:type="gramStart"/>
+      <w:r>
+        <w:t>runoob:~</w:t>
+      </w:r>
+      <w:proofErr w:type="gramEnd"/>
+      <w:r>
+        <w:t>$ ll my_ubuntu_v3.tar</w:t>
+      </w:r>
+    </w:p>
+    <w:p>
+      <w:r>
+        <w:t>-rw------- 1 runoob runoob 142102016 Jul 11 01:37 my_ubuntu_v3.ta</w:t>
+      </w:r>
+      <w:bookmarkStart w:id="0" w:name="_GoBack"/>
+      <w:bookmarkEnd w:id="0"/>
+    </w:p>
+    <w:p>
+      <w:pPr>
+        <w:pStyle w:val="4"/>
+      </w:pPr>
+      <w:r>
+        <w:t>L</w:t>
+      </w:r>
+      <w:r>
+        <w:rPr>
+          <w:rFonts w:hint="eastAsia"/>
+        </w:rPr>
+        <w:t>oad</w:t>
+      </w:r>
+    </w:p>
+    <w:p>
+      <w:r>
+        <w:t xml:space="preserve">Docker load: </w:t>
+      </w:r>
+      <w:r>
+        <w:rPr>
+          <w:rFonts w:hint="eastAsia"/>
+        </w:rPr>
+        <w:t>导入d</w:t>
+      </w:r>
+      <w:r>
+        <w:t>ocker save</w:t>
+      </w:r>
+      <w:r>
+        <w:rPr>
+          <w:rFonts w:hint="eastAsia"/>
+        </w:rPr>
+        <w:t>命令导出的镜像</w:t>
+      </w:r>
+    </w:p>
+    <w:p>
+      <w:r>
+        <w:rPr>
+          <w:rFonts w:hint="eastAsia"/>
+        </w:rPr>
+        <w:t>-</w:t>
+      </w:r>
+      <w:r>
+        <w:t>-input, -</w:t>
+      </w:r>
+      <w:r>
+        <w:rPr>
+          <w:rFonts w:hint="eastAsia"/>
+        </w:rPr>
+        <w:t>i</w:t>
+      </w:r>
+      <w:r>
+        <w:t xml:space="preserve"> :</w:t>
+      </w:r>
+      <w:r>
+        <w:rPr>
+          <w:rFonts w:hint="eastAsia"/>
+        </w:rPr>
+        <w:t>指定导入的文件，代替S</w:t>
+      </w:r>
+      <w:r>
+        <w:t>TDIN</w:t>
+      </w:r>
+    </w:p>
+    <w:p>
+      <w:r>
+        <w:rPr>
+          <w:rFonts w:hint="eastAsia"/>
+        </w:rPr>
+        <w:t>--qu</w:t>
+      </w:r>
+      <w:r>
+        <w:t xml:space="preserve">iet, -q </w:t>
+      </w:r>
+      <w:r>
+        <w:rPr>
+          <w:rFonts w:hint="eastAsia"/>
+        </w:rPr>
+        <w:t>：精简输出信息</w:t>
+      </w:r>
+    </w:p>
+    <w:p>
+      <w:pPr>
+        <w:pStyle w:val="4"/>
+      </w:pPr>
+      <w:r>
+        <w:t>Docker build</w:t>
+      </w:r>
+      <w:r>
+        <w:rPr>
+          <w:rFonts w:hint="eastAsia"/>
+        </w:rPr>
+        <w:t>命令</w:t>
+      </w:r>
+    </w:p>
+    <w:p>
+      <w:r>
+        <w:t>Docker build</w:t>
+      </w:r>
+      <w:r>
+        <w:rPr>
+          <w:rFonts w:hint="eastAsia"/>
+        </w:rPr>
+        <w:t>命令用于使用D</w:t>
+      </w:r>
+      <w:r>
+        <w:t>ockerfile</w:t>
+      </w:r>
+      <w:r>
+        <w:rPr>
+          <w:rFonts w:hint="eastAsia"/>
+        </w:rPr>
+        <w:t>创建镜像</w:t>
+      </w:r>
+    </w:p>
+    <w:p/>
+    <w:p>
+      <w:r>
+        <w:t>Docker build [OPTIONS] PATH | URL | -</w:t>
+      </w:r>
+    </w:p>
+    <w:p/>
+    <w:p>
+      <w:pPr>
+        <w:pStyle w:val="ab"/>
+        <w:numPr>
+          <w:ilvl w:val="0"/>
+          <w:numId w:val="4"/>
+        </w:numPr>
+        <w:ind w:firstLineChars="0"/>
+      </w:pPr>
+      <w:r>
+        <w:rPr>
+          <w:rFonts w:hint="eastAsia"/>
+        </w:rPr>
+        <w:t>-</w:t>
+      </w:r>
+      <w:r>
+        <w:t>-build-arg=[] :</w:t>
+      </w:r>
+      <w:r>
+        <w:rPr>
+          <w:rFonts w:hint="eastAsia"/>
+        </w:rPr>
+        <w:t>设置镜像创建时的变量；</w:t>
+      </w:r>
+    </w:p>
+    <w:p>
+      <w:pPr>
+        <w:pStyle w:val="ab"/>
+        <w:numPr>
+          <w:ilvl w:val="0"/>
+          <w:numId w:val="4"/>
+        </w:numPr>
+        <w:ind w:firstLineChars="0"/>
+      </w:pPr>
+      <w:r>
+        <w:rPr>
+          <w:rFonts w:hint="eastAsia"/>
+        </w:rPr>
+        <w:t>--cpu</w:t>
+      </w:r>
+      <w:r>
+        <w:t xml:space="preserve">-shares: </w:t>
+      </w:r>
+      <w:r>
+        <w:rPr>
+          <w:rFonts w:hint="eastAsia"/>
+        </w:rPr>
+        <w:t>设置c</w:t>
+      </w:r>
+      <w:r>
+        <w:t>pu</w:t>
+      </w:r>
+      <w:r>
+        <w:rPr>
+          <w:rFonts w:hint="eastAsia"/>
+        </w:rPr>
+        <w:t>使用权重</w:t>
+      </w:r>
+    </w:p>
+    <w:p>
+      <w:pPr>
+        <w:pStyle w:val="ab"/>
+        <w:numPr>
+          <w:ilvl w:val="0"/>
+          <w:numId w:val="4"/>
+        </w:numPr>
+        <w:ind w:firstLineChars="0"/>
+      </w:pPr>
+      <w:r>
+        <w:rPr>
+          <w:rFonts w:hint="eastAsia"/>
+        </w:rPr>
+        <w:t>--</w:t>
+      </w:r>
+      <w:r>
+        <w:t>cpu-period:</w:t>
+      </w:r>
+      <w:r>
+        <w:rPr>
+          <w:rFonts w:hint="eastAsia"/>
+        </w:rPr>
+        <w:t>限制C</w:t>
+      </w:r>
+      <w:r>
+        <w:t>PU CFS</w:t>
+      </w:r>
+      <w:r>
+        <w:rPr>
+          <w:rFonts w:hint="eastAsia"/>
+        </w:rPr>
+        <w:t>周期</w:t>
+      </w:r>
+    </w:p>
+    <w:p>
+      <w:pPr>
+        <w:pStyle w:val="ab"/>
+        <w:numPr>
+          <w:ilvl w:val="0"/>
+          <w:numId w:val="4"/>
+        </w:numPr>
+        <w:ind w:firstLineChars="0"/>
+      </w:pPr>
+      <w:r>
+        <w:rPr>
+          <w:rFonts w:hint="eastAsia"/>
+        </w:rPr>
+        <w:t>-</w:t>
+      </w:r>
+      <w:r>
+        <w:t>-cpu-quota:</w:t>
+      </w:r>
+      <w:r>
+        <w:rPr>
+          <w:rFonts w:hint="eastAsia"/>
+        </w:rPr>
+        <w:t>限制C</w:t>
+      </w:r>
+      <w:r>
+        <w:t>PU CFS</w:t>
+      </w:r>
+      <w:r>
+        <w:rPr>
+          <w:rFonts w:hint="eastAsia"/>
+        </w:rPr>
+        <w:t>配额</w:t>
+      </w:r>
+    </w:p>
+    <w:p>
+      <w:pPr>
+        <w:pStyle w:val="ab"/>
+        <w:numPr>
+          <w:ilvl w:val="0"/>
+          <w:numId w:val="4"/>
+        </w:numPr>
+        <w:ind w:firstLineChars="0"/>
+      </w:pPr>
+      <w:r>
+        <w:rPr>
+          <w:rFonts w:hint="eastAsia"/>
+        </w:rPr>
+        <w:t>-</w:t>
+      </w:r>
+      <w:r>
+        <w:t>-cpuset-cpus:</w:t>
+      </w:r>
+      <w:r>
+        <w:rPr>
+          <w:rFonts w:hint="eastAsia"/>
+        </w:rPr>
+        <w:t>指定使用的C</w:t>
+      </w:r>
+      <w:r>
+        <w:t>PU id;</w:t>
+      </w:r>
+    </w:p>
+    <w:p>
+      <w:pPr>
+        <w:pStyle w:val="ab"/>
+        <w:numPr>
+          <w:ilvl w:val="0"/>
+          <w:numId w:val="4"/>
+        </w:numPr>
+        <w:ind w:firstLineChars="0"/>
+      </w:pPr>
+      <w:r>
+        <w:rPr>
+          <w:rFonts w:hint="eastAsia"/>
+        </w:rPr>
+        <w:t>-</w:t>
+      </w:r>
+      <w:r>
+        <w:t xml:space="preserve">-cpuset-mems: </w:t>
+      </w:r>
+      <w:r>
+        <w:rPr>
+          <w:rFonts w:hint="eastAsia"/>
+        </w:rPr>
+        <w:t>指定使用的内存i</w:t>
+      </w:r>
+      <w:r>
+        <w:t>d;</w:t>
+      </w:r>
+    </w:p>
+    <w:p>
+      <w:pPr>
+        <w:pStyle w:val="ab"/>
+        <w:numPr>
+          <w:ilvl w:val="0"/>
+          <w:numId w:val="4"/>
+        </w:numPr>
+        <w:ind w:firstLineChars="0"/>
+      </w:pPr>
+      <w:r>
+        <w:rPr>
+          <w:rFonts w:hint="eastAsia"/>
+        </w:rPr>
+        <w:t>-</w:t>
+      </w:r>
+      <w:r>
+        <w:t>-disable-</w:t>
+      </w:r>
+      <w:r>
+        <w:rPr>
+          <w:rFonts w:hint="eastAsia"/>
+        </w:rPr>
+        <w:t>content</w:t>
+      </w:r>
+      <w:r>
+        <w:t xml:space="preserve">-trust: </w:t>
+      </w:r>
+      <w:r>
+        <w:rPr>
+          <w:rFonts w:hint="eastAsia"/>
+        </w:rPr>
+        <w:t>忽略校验，默认开启</w:t>
+      </w:r>
+    </w:p>
+    <w:p>
+      <w:pPr>
+        <w:pStyle w:val="ab"/>
+        <w:numPr>
+          <w:ilvl w:val="0"/>
+          <w:numId w:val="4"/>
+        </w:numPr>
+        <w:ind w:firstLineChars="0"/>
+      </w:pPr>
+      <w:r>
+        <w:rPr>
+          <w:rFonts w:hint="eastAsia"/>
+        </w:rPr>
+        <w:t>-</w:t>
+      </w:r>
+      <w:r>
+        <w:t xml:space="preserve">f </w:t>
+      </w:r>
+      <w:r>
+        <w:rPr>
+          <w:rFonts w:hint="eastAsia"/>
+        </w:rPr>
+        <w:t>指定要使用的D</w:t>
+      </w:r>
+      <w:r>
+        <w:t>ockerfile</w:t>
+      </w:r>
+      <w:r>
+        <w:rPr>
+          <w:rFonts w:hint="eastAsia"/>
+        </w:rPr>
+        <w:t>路径；</w:t>
+      </w:r>
+    </w:p>
+    <w:p>
+      <w:pPr>
+        <w:pStyle w:val="ab"/>
+        <w:numPr>
+          <w:ilvl w:val="0"/>
+          <w:numId w:val="4"/>
+        </w:numPr>
+        <w:ind w:firstLineChars="0"/>
+      </w:pPr>
+      <w:r>
+        <w:rPr>
+          <w:rFonts w:hint="eastAsia"/>
+        </w:rPr>
+        <w:t>--for</w:t>
+      </w:r>
+      <w:r>
+        <w:t>ce-rm</w:t>
+      </w:r>
+      <w:r>
+        <w:rPr>
+          <w:rFonts w:hint="eastAsia"/>
+        </w:rPr>
+        <w:t>：设置镜像过程中删除中间容器；</w:t>
+      </w:r>
+    </w:p>
+    <w:p>
+      <w:pPr>
+        <w:pStyle w:val="ab"/>
+        <w:numPr>
+          <w:ilvl w:val="0"/>
+          <w:numId w:val="4"/>
+        </w:numPr>
+        <w:ind w:firstLineChars="0"/>
+      </w:pPr>
+      <w:r>
+        <w:rPr>
+          <w:rFonts w:hint="eastAsia"/>
+        </w:rPr>
+        <w:t>--isolati</w:t>
+      </w:r>
+      <w:r>
+        <w:t xml:space="preserve">on: </w:t>
+      </w:r>
+      <w:r>
+        <w:rPr>
+          <w:rFonts w:hint="eastAsia"/>
+        </w:rPr>
+        <w:t>使用容器隔离技术；</w:t>
+      </w:r>
+    </w:p>
+    <w:p>
+      <w:pPr>
+        <w:pStyle w:val="ab"/>
+        <w:numPr>
+          <w:ilvl w:val="0"/>
+          <w:numId w:val="4"/>
+        </w:numPr>
+        <w:ind w:firstLineChars="0"/>
+      </w:pPr>
+      <w:r>
+        <w:rPr>
+          <w:rFonts w:hint="eastAsia"/>
+        </w:rPr>
+        <w:t>--label</w:t>
+      </w:r>
+      <w:r>
+        <w:t>=[]:</w:t>
+      </w:r>
+      <w:r>
+        <w:rPr>
+          <w:rFonts w:hint="eastAsia"/>
+        </w:rPr>
+        <w:t>设置镜像使用的元数据</w:t>
+      </w:r>
+    </w:p>
+    <w:p>
+      <w:pPr>
+        <w:pStyle w:val="ab"/>
+        <w:numPr>
+          <w:ilvl w:val="0"/>
+          <w:numId w:val="4"/>
+        </w:numPr>
+        <w:ind w:firstLineChars="0"/>
+      </w:pPr>
+      <w:r>
+        <w:rPr>
+          <w:rFonts w:hint="eastAsia"/>
+        </w:rPr>
+        <w:t>-</w:t>
+      </w:r>
+      <w:r>
+        <w:t>m:</w:t>
+      </w:r>
+      <w:r>
+        <w:rPr>
+          <w:rFonts w:hint="eastAsia"/>
+        </w:rPr>
+        <w:t>设置内存最大值</w:t>
+      </w:r>
+    </w:p>
+    <w:p>
+      <w:pPr>
+        <w:pStyle w:val="ab"/>
+        <w:numPr>
+          <w:ilvl w:val="0"/>
+          <w:numId w:val="4"/>
+        </w:numPr>
+        <w:ind w:firstLineChars="0"/>
+      </w:pPr>
+      <w:r>
+        <w:rPr>
+          <w:rFonts w:hint="eastAsia"/>
+        </w:rPr>
+        <w:lastRenderedPageBreak/>
+        <w:t>--mem</w:t>
+      </w:r>
+      <w:r>
+        <w:t>ory-swap:</w:t>
+      </w:r>
+      <w:r>
+        <w:rPr>
+          <w:rFonts w:hint="eastAsia"/>
+        </w:rPr>
+        <w:t>设置s</w:t>
+      </w:r>
+      <w:r>
+        <w:t>wap</w:t>
+      </w:r>
+      <w:r>
+        <w:rPr>
+          <w:rFonts w:hint="eastAsia"/>
+        </w:rPr>
+        <w:t>的最大为内存+</w:t>
+      </w:r>
+      <w:r>
+        <w:t>swap</w:t>
+      </w:r>
+      <w:r>
+        <w:rPr>
+          <w:rFonts w:hint="eastAsia"/>
+        </w:rPr>
+        <w:t>，“-</w:t>
+      </w:r>
+      <w:r>
+        <w:t>1</w:t>
+      </w:r>
+      <w:r>
+        <w:rPr>
+          <w:rFonts w:hint="eastAsia"/>
+        </w:rPr>
+        <w:t>”表示不限s</w:t>
+      </w:r>
+      <w:r>
+        <w:t>wap;</w:t>
+      </w:r>
+    </w:p>
+    <w:p>
+      <w:pPr>
+        <w:pStyle w:val="ab"/>
+        <w:numPr>
+          <w:ilvl w:val="0"/>
+          <w:numId w:val="4"/>
+        </w:numPr>
+        <w:ind w:firstLineChars="0"/>
+      </w:pPr>
+      <w:r>
+        <w:rPr>
+          <w:rFonts w:hint="eastAsia"/>
+        </w:rPr>
+        <w:t>-</w:t>
+      </w:r>
+      <w:r>
+        <w:t>-no-cache:</w:t>
+      </w:r>
+      <w:r>
+        <w:rPr>
+          <w:rFonts w:hint="eastAsia"/>
+        </w:rPr>
+        <w:t>创建镜像的过程不使用缓存；</w:t>
+      </w:r>
+    </w:p>
+    <w:p>
+      <w:pPr>
+        <w:pStyle w:val="ab"/>
+        <w:numPr>
+          <w:ilvl w:val="0"/>
+          <w:numId w:val="4"/>
+        </w:numPr>
+        <w:ind w:firstLineChars="0"/>
+      </w:pPr>
+      <w:r>
+        <w:rPr>
+          <w:rFonts w:hint="eastAsia"/>
+        </w:rPr>
+        <w:t>--pul</w:t>
+      </w:r>
+      <w:r>
+        <w:t>l:</w:t>
+      </w:r>
+      <w:r>
+        <w:rPr>
+          <w:rFonts w:hint="eastAsia"/>
+        </w:rPr>
+        <w:t>尝试去更新镜像的新版本；</w:t>
+      </w:r>
+    </w:p>
+    <w:p>
+      <w:pPr>
+        <w:pStyle w:val="ab"/>
+        <w:numPr>
+          <w:ilvl w:val="0"/>
+          <w:numId w:val="4"/>
+        </w:numPr>
+        <w:ind w:firstLineChars="0"/>
+      </w:pPr>
+      <w:r>
+        <w:rPr>
+          <w:rFonts w:hint="eastAsia"/>
+        </w:rPr>
+        <w:t>--qui</w:t>
+      </w:r>
+      <w:r>
+        <w:t>et</w:t>
+      </w:r>
+      <w:r>
+        <w:rPr>
+          <w:rFonts w:hint="eastAsia"/>
+        </w:rPr>
+        <w:t>， -q</w:t>
+      </w:r>
+      <w:r>
+        <w:t>:</w:t>
+      </w:r>
+      <w:r>
+        <w:rPr>
+          <w:rFonts w:hint="eastAsia"/>
+        </w:rPr>
+        <w:t>安静模式，成功后只输出镜像I</w:t>
+      </w:r>
+      <w:r>
+        <w:t>D;</w:t>
+      </w:r>
+    </w:p>
+    <w:p>
+      <w:pPr>
+        <w:pStyle w:val="ab"/>
+        <w:numPr>
+          <w:ilvl w:val="0"/>
+          <w:numId w:val="4"/>
+        </w:numPr>
+        <w:ind w:firstLineChars="0"/>
+      </w:pPr>
+      <w:r>
+        <w:rPr>
+          <w:rFonts w:hint="eastAsia"/>
+        </w:rPr>
+        <w:t>-</w:t>
+      </w:r>
+      <w:r>
+        <w:t>-rm :</w:t>
+      </w:r>
+      <w:r>
+        <w:rPr>
+          <w:rFonts w:hint="eastAsia"/>
+        </w:rPr>
+        <w:t>设置镜像成功后删除中间容器；</w:t>
+      </w:r>
+    </w:p>
+    <w:p>
+      <w:pPr>
+        <w:pStyle w:val="ab"/>
+        <w:numPr>
+          <w:ilvl w:val="0"/>
+          <w:numId w:val="4"/>
+        </w:numPr>
+        <w:ind w:firstLineChars="0"/>
+      </w:pPr>
+      <w:r>
+        <w:rPr>
+          <w:rFonts w:hint="eastAsia"/>
+        </w:rPr>
+        <w:t>--</w:t>
+      </w:r>
+      <w:r>
+        <w:t>shm-size</w:t>
+      </w:r>
+      <w:r>
+        <w:rPr>
+          <w:rFonts w:hint="eastAsia"/>
+        </w:rPr>
+        <w:t>：设置/</w:t>
+      </w:r>
+      <w:r>
+        <w:t>dev/shm</w:t>
+      </w:r>
+      <w:r>
+        <w:rPr>
+          <w:rFonts w:hint="eastAsia"/>
+        </w:rPr>
+        <w:t>的大小，默认值是6</w:t>
+      </w:r>
+      <w:r>
+        <w:t>4M;</w:t>
+      </w:r>
+    </w:p>
+    <w:p>
+      <w:pPr>
+        <w:pStyle w:val="ab"/>
+        <w:numPr>
+          <w:ilvl w:val="0"/>
+          <w:numId w:val="4"/>
+        </w:numPr>
+        <w:ind w:firstLineChars="0"/>
+      </w:pPr>
+      <w:r>
+        <w:rPr>
+          <w:rFonts w:hint="eastAsia"/>
+        </w:rPr>
+        <w:t>-</w:t>
+      </w:r>
+      <w:r>
+        <w:t xml:space="preserve">-ulimit: </w:t>
+      </w:r>
+      <w:r>
+        <w:rPr>
+          <w:rFonts w:hint="eastAsia"/>
+        </w:rPr>
+        <w:t>U</w:t>
+      </w:r>
+      <w:r>
+        <w:t>limit</w:t>
+      </w:r>
+      <w:r>
+        <w:rPr>
+          <w:rFonts w:hint="eastAsia"/>
+        </w:rPr>
+        <w:t>配置</w:t>
+      </w:r>
+    </w:p>
+    <w:p>
+      <w:pPr>
+        <w:pStyle w:val="ab"/>
+        <w:numPr>
+          <w:ilvl w:val="0"/>
+          <w:numId w:val="4"/>
+        </w:numPr>
+        <w:ind w:firstLineChars="0"/>
+      </w:pPr>
+      <w:r>
+        <w:rPr>
+          <w:rFonts w:hint="eastAsia"/>
+        </w:rPr>
+        <w:t>-</w:t>
+      </w:r>
+      <w:r>
+        <w:t xml:space="preserve">-tag -t </w:t>
+      </w:r>
+      <w:r>
+        <w:rPr>
+          <w:rFonts w:hint="eastAsia"/>
+        </w:rPr>
+        <w:t>镜像的名字及标签，通常n</w:t>
+      </w:r>
+      <w:r>
+        <w:t>ame:tag</w:t>
+      </w:r>
+      <w:r>
+        <w:rPr>
+          <w:rFonts w:hint="eastAsia"/>
+        </w:rPr>
+        <w:t>或者n</w:t>
+      </w:r>
+      <w:r>
+        <w:t>ame</w:t>
+      </w:r>
+      <w:r>
+        <w:rPr>
+          <w:rFonts w:hint="eastAsia"/>
+        </w:rPr>
+        <w:t>格式；可以在一次构建中为一个镜像设置多个标签。</w:t>
+      </w:r>
+    </w:p>
+    <w:p>
+      <w:pPr>
+        <w:pStyle w:val="ab"/>
+        <w:numPr>
+          <w:ilvl w:val="0"/>
+          <w:numId w:val="4"/>
+        </w:numPr>
+        <w:ind w:firstLineChars="0"/>
+      </w:pPr>
+      <w:r>
+        <w:rPr>
+          <w:rFonts w:hint="eastAsia"/>
+        </w:rPr>
+        <w:t>--net</w:t>
+      </w:r>
+      <w:r>
+        <w:t>work</w:t>
+      </w:r>
+      <w:r>
+        <w:rPr>
+          <w:rFonts w:hint="eastAsia"/>
+        </w:rPr>
+        <w:t>：默认d</w:t>
+      </w:r>
+      <w:r>
+        <w:t>efault</w:t>
+      </w:r>
+      <w:r>
+        <w:rPr>
+          <w:rFonts w:hint="eastAsia"/>
+        </w:rPr>
+        <w:t>。在构建期间设置R</w:t>
+      </w:r>
+      <w:r>
+        <w:t>un</w:t>
+      </w:r>
+      <w:r>
+        <w:rPr>
+          <w:rFonts w:hint="eastAsia"/>
+        </w:rPr>
+        <w:t>指令的网络模式</w:t>
+      </w:r>
+    </w:p>
+    <w:p>
+      <w:pPr>
+        <w:pStyle w:val="ab"/>
         <w:ind w:left="420" w:firstLineChars="0" w:firstLine="0"/>
       </w:pPr>
+    </w:p>
+    <w:p>
+      <w:r>
+        <w:rPr>
+          <w:rFonts w:hint="eastAsia"/>
+        </w:rPr>
+        <w:t>使用当前目录的</w:t>
+      </w:r>
+      <w:r>
+        <w:t xml:space="preserve"> Dockerfile 创建镜像，标签为 runoob/ubuntu:v1。</w:t>
+      </w:r>
+    </w:p>
+    <w:p/>
+    <w:p>
+      <w:r>
+        <w:t>docker build -t runoob/</w:t>
+      </w:r>
+      <w:proofErr w:type="gramStart"/>
+      <w:r>
+        <w:t>ubuntu:v</w:t>
+      </w:r>
+      <w:proofErr w:type="gramEnd"/>
+      <w:r>
+        <w:t xml:space="preserve">1 . </w:t>
+      </w:r>
+    </w:p>
+    <w:p>
+      <w:r>
+        <w:rPr>
+          <w:rFonts w:hint="eastAsia"/>
+        </w:rPr>
+        <w:t>使用</w:t>
+      </w:r>
+      <w:r>
+        <w:t>URL github.com/creack/docker-firefox 的 Dockerfile 创建镜像。</w:t>
+      </w:r>
+    </w:p>
+    <w:p/>
+    <w:p>
+      <w:r>
+        <w:t>docker build github.com/creack/docker-firefox</w:t>
+      </w:r>
+    </w:p>
+    <w:p>
+      <w:r>
+        <w:rPr>
+          <w:rFonts w:hint="eastAsia"/>
+        </w:rPr>
+        <w:t>也可以通过</w:t>
+      </w:r>
+      <w:r>
+        <w:t xml:space="preserve"> -f Dockerfile 文件的位置：</w:t>
+      </w:r>
+    </w:p>
+    <w:p/>
+    <w:p>
+      <w:r>
+        <w:t>$ docker build -f /path/to/a/</w:t>
+      </w:r>
+      <w:proofErr w:type="gramStart"/>
+      <w:r>
+        <w:t>Dockerfile .</w:t>
+      </w:r>
+      <w:proofErr w:type="gramEnd"/>
     </w:p>
     <w:p>
       <w:pPr>
@@ -6561,7 +7960,6 @@
     <w:p/>
     <w:p>
       <w:r>
-        <w:lastRenderedPageBreak/>
         <w:t>Options:</w:t>
       </w:r>
     </w:p>
@@ -6632,6 +8030,22 @@
           <w:rFonts w:hint="eastAsia"/>
         </w:rPr>
         <w:t>命令</w:t>
+      </w:r>
+    </w:p>
+    <w:p>
+      <w:pPr>
+        <w:rPr>
+          <w:rFonts w:hint="eastAsia"/>
+        </w:rPr>
+      </w:pPr>
+      <w:r>
+        <w:rPr>
+          <w:rFonts w:hint="eastAsia"/>
+        </w:rPr>
+        <w:t>安装：s</w:t>
+      </w:r>
+      <w:r>
+        <w:t>udo apt install docker-compose</w:t>
       </w:r>
     </w:p>
     <w:p>
@@ -7842,7 +9256,6 @@
               <w:rPr>
                 <w:rFonts w:hint="eastAsia"/>
               </w:rPr>
-              <w:lastRenderedPageBreak/>
               <w:t>2</w:t>
             </w:r>
             <w:r>
@@ -7892,6 +9305,7 @@
         <w:rPr>
           <w:rFonts w:hint="eastAsia"/>
         </w:rPr>
+        <w:lastRenderedPageBreak/>
         <w:t>操作技巧</w:t>
       </w:r>
     </w:p>
@@ -7914,7 +9328,15 @@
         <w:t>s</w:t>
       </w:r>
       <w:r>
-        <w:t>udo docker-compose -f docker-compose-cli.yaml up -d</w:t>
+        <w:t>udo docker-compose -f docker-compose-</w:t>
+      </w:r>
+      <w:proofErr w:type="gramStart"/>
+      <w:r>
+        <w:t>cli.yaml</w:t>
+      </w:r>
+      <w:proofErr w:type="gramEnd"/>
+      <w:r>
+        <w:t xml:space="preserve"> up -d</w:t>
       </w:r>
     </w:p>
     <w:p>
@@ -7936,7 +9358,18 @@
         <w:t>s</w:t>
       </w:r>
       <w:r>
-        <w:t xml:space="preserve">udo docker-compose -f docker-compose-cli stop </w:t>
+        <w:t>udo docker-compose -f docker-compose-</w:t>
+      </w:r>
+      <w:proofErr w:type="gramStart"/>
+      <w:r>
+        <w:t>cli</w:t>
+      </w:r>
+      <w:r>
+        <w:t>.yaml</w:t>
+      </w:r>
+      <w:proofErr w:type="gramEnd"/>
+      <w:r>
+        <w:t xml:space="preserve"> stop </w:t>
       </w:r>
     </w:p>
     <w:p>
@@ -8083,8 +9516,13 @@
         <w:t>d</w:t>
       </w:r>
       <w:r>
-        <w:t>ocker build .</w:t>
-      </w:r>
+        <w:t xml:space="preserve">ocker </w:t>
+      </w:r>
+      <w:proofErr w:type="gramStart"/>
+      <w:r>
+        <w:t>build .</w:t>
+      </w:r>
+      <w:proofErr w:type="gramEnd"/>
     </w:p>
     <w:p/>
     <w:p>
@@ -8523,6 +9961,119 @@
     </w:lvl>
   </w:abstractNum>
   <w:abstractNum w:abstractNumId="1" w15:restartNumberingAfterBreak="0">
+    <w:nsid w:val="27453772"/>
+    <w:multiLevelType w:val="hybridMultilevel"/>
+    <w:tmpl w:val="832C97A6"/>
+    <w:lvl w:ilvl="0" w:tplc="04090001">
+      <w:start w:val="1"/>
+      <w:numFmt w:val="bullet"/>
+      <w:lvlText w:val=""/>
+      <w:lvlJc w:val="left"/>
+      <w:pPr>
+        <w:ind w:left="420" w:hanging="420"/>
+      </w:pPr>
+      <w:rPr>
+        <w:rFonts w:ascii="Wingdings" w:hAnsi="Wingdings" w:hint="default"/>
+      </w:rPr>
+    </w:lvl>
+    <w:lvl w:ilvl="1" w:tplc="04090003" w:tentative="1">
+      <w:start w:val="1"/>
+      <w:numFmt w:val="bullet"/>
+      <w:lvlText w:val=""/>
+      <w:lvlJc w:val="left"/>
+      <w:pPr>
+        <w:ind w:left="840" w:hanging="420"/>
+      </w:pPr>
+      <w:rPr>
+        <w:rFonts w:ascii="Wingdings" w:hAnsi="Wingdings" w:hint="default"/>
+      </w:rPr>
+    </w:lvl>
+    <w:lvl w:ilvl="2" w:tplc="04090005" w:tentative="1">
+      <w:start w:val="1"/>
+      <w:numFmt w:val="bullet"/>
+      <w:lvlText w:val=""/>
+      <w:lvlJc w:val="left"/>
+      <w:pPr>
+        <w:ind w:left="1260" w:hanging="420"/>
+      </w:pPr>
+      <w:rPr>
+        <w:rFonts w:ascii="Wingdings" w:hAnsi="Wingdings" w:hint="default"/>
+      </w:rPr>
+    </w:lvl>
+    <w:lvl w:ilvl="3" w:tplc="04090001" w:tentative="1">
+      <w:start w:val="1"/>
+      <w:numFmt w:val="bullet"/>
+      <w:lvlText w:val=""/>
+      <w:lvlJc w:val="left"/>
+      <w:pPr>
+        <w:ind w:left="1680" w:hanging="420"/>
+      </w:pPr>
+      <w:rPr>
+        <w:rFonts w:ascii="Wingdings" w:hAnsi="Wingdings" w:hint="default"/>
+      </w:rPr>
+    </w:lvl>
+    <w:lvl w:ilvl="4" w:tplc="04090003" w:tentative="1">
+      <w:start w:val="1"/>
+      <w:numFmt w:val="bullet"/>
+      <w:lvlText w:val=""/>
+      <w:lvlJc w:val="left"/>
+      <w:pPr>
+        <w:ind w:left="2100" w:hanging="420"/>
+      </w:pPr>
+      <w:rPr>
+        <w:rFonts w:ascii="Wingdings" w:hAnsi="Wingdings" w:hint="default"/>
+      </w:rPr>
+    </w:lvl>
+    <w:lvl w:ilvl="5" w:tplc="04090005" w:tentative="1">
+      <w:start w:val="1"/>
+      <w:numFmt w:val="bullet"/>
+      <w:lvlText w:val=""/>
+      <w:lvlJc w:val="left"/>
+      <w:pPr>
+        <w:ind w:left="2520" w:hanging="420"/>
+      </w:pPr>
+      <w:rPr>
+        <w:rFonts w:ascii="Wingdings" w:hAnsi="Wingdings" w:hint="default"/>
+      </w:rPr>
+    </w:lvl>
+    <w:lvl w:ilvl="6" w:tplc="04090001" w:tentative="1">
+      <w:start w:val="1"/>
+      <w:numFmt w:val="bullet"/>
+      <w:lvlText w:val=""/>
+      <w:lvlJc w:val="left"/>
+      <w:pPr>
+        <w:ind w:left="2940" w:hanging="420"/>
+      </w:pPr>
+      <w:rPr>
+        <w:rFonts w:ascii="Wingdings" w:hAnsi="Wingdings" w:hint="default"/>
+      </w:rPr>
+    </w:lvl>
+    <w:lvl w:ilvl="7" w:tplc="04090003" w:tentative="1">
+      <w:start w:val="1"/>
+      <w:numFmt w:val="bullet"/>
+      <w:lvlText w:val=""/>
+      <w:lvlJc w:val="left"/>
+      <w:pPr>
+        <w:ind w:left="3360" w:hanging="420"/>
+      </w:pPr>
+      <w:rPr>
+        <w:rFonts w:ascii="Wingdings" w:hAnsi="Wingdings" w:hint="default"/>
+      </w:rPr>
+    </w:lvl>
+    <w:lvl w:ilvl="8" w:tplc="04090005" w:tentative="1">
+      <w:start w:val="1"/>
+      <w:numFmt w:val="bullet"/>
+      <w:lvlText w:val=""/>
+      <w:lvlJc w:val="left"/>
+      <w:pPr>
+        <w:ind w:left="3780" w:hanging="420"/>
+      </w:pPr>
+      <w:rPr>
+        <w:rFonts w:ascii="Wingdings" w:hAnsi="Wingdings" w:hint="default"/>
+      </w:rPr>
+    </w:lvl>
+  </w:abstractNum>
+  <w:abstractNum w:abstractNumId="2" w15:restartNumberingAfterBreak="0">
     <w:nsid w:val="58173627"/>
     <w:multiLevelType w:val="multilevel"/>
     <w:tmpl w:val="04090025"/>
@@ -8617,7 +10168,7 @@
       </w:pPr>
     </w:lvl>
   </w:abstractNum>
-  <w:abstractNum w:abstractNumId="2" w15:restartNumberingAfterBreak="0">
+  <w:abstractNum w:abstractNumId="3" w15:restartNumberingAfterBreak="0">
     <w:nsid w:val="71D67096"/>
     <w:multiLevelType w:val="hybridMultilevel"/>
     <w:tmpl w:val="1D4A06B8"/>
@@ -8731,13 +10282,16 @@
     </w:lvl>
   </w:abstractNum>
   <w:num w:numId="1">
-    <w:abstractNumId w:val="1"/>
+    <w:abstractNumId w:val="2"/>
   </w:num>
   <w:num w:numId="2">
-    <w:abstractNumId w:val="2"/>
+    <w:abstractNumId w:val="3"/>
   </w:num>
   <w:num w:numId="3">
     <w:abstractNumId w:val="0"/>
+  </w:num>
+  <w:num w:numId="4">
+    <w:abstractNumId w:val="1"/>
   </w:num>
 </w:numbering>
 </file>
@@ -9226,7 +10780,6 @@
     <w:next w:val="a"/>
     <w:link w:val="40"/>
     <w:uiPriority w:val="9"/>
-    <w:semiHidden/>
     <w:unhideWhenUsed/>
     <w:qFormat/>
     <w:rsid w:val="00485774"/>
@@ -9489,7 +11042,6 @@
     <w:basedOn w:val="a0"/>
     <w:link w:val="4"/>
     <w:uiPriority w:val="9"/>
-    <w:semiHidden/>
     <w:rsid w:val="00485774"/>
     <w:rPr>
       <w:rFonts w:asciiTheme="majorHAnsi" w:eastAsiaTheme="majorEastAsia" w:hAnsiTheme="majorHAnsi" w:cstheme="majorBidi"/>
